--- a/The ML Pipeline Order.docx
+++ b/The ML Pipeline Order.docx
@@ -521,21 +521,8 @@
       </w:r>
     </w:p>
     <w:p>
-      <w:proofErr w:type="spellStart"/>
-      <w:r>
-        <w:t>df</w:t>
-      </w:r>
-      <w:proofErr w:type="spellEnd"/>
-      <w:r>
-        <w:t xml:space="preserve"> = </w:t>
-      </w:r>
-      <w:proofErr w:type="spellStart"/>
-      <w:r>
-        <w:t>pd.read_csv</w:t>
-      </w:r>
-      <w:proofErr w:type="spellEnd"/>
-      <w:r>
-        <w:t>("diabetes.csv")</w:t>
+      <w:r>
+        <w:t>df = pd.read_csv("diabetes.csv")</w:t>
       </w:r>
     </w:p>
     <w:p/>
@@ -545,37 +532,8 @@
       </w:r>
     </w:p>
     <w:p>
-      <w:proofErr w:type="spellStart"/>
-      <w:r>
-        <w:t>df</w:t>
-      </w:r>
-      <w:proofErr w:type="spellEnd"/>
-      <w:r>
-        <w:t>['</w:t>
-      </w:r>
-      <w:proofErr w:type="spellStart"/>
-      <w:r>
-        <w:t>BMI_Age</w:t>
-      </w:r>
-      <w:proofErr w:type="spellEnd"/>
-      <w:r>
-        <w:t xml:space="preserve">'] = </w:t>
-      </w:r>
-      <w:proofErr w:type="spellStart"/>
-      <w:r>
-        <w:t>df</w:t>
-      </w:r>
-      <w:proofErr w:type="spellEnd"/>
-      <w:r>
-        <w:t xml:space="preserve">['BMI'] * </w:t>
-      </w:r>
-      <w:proofErr w:type="spellStart"/>
-      <w:r>
-        <w:t>df</w:t>
-      </w:r>
-      <w:proofErr w:type="spellEnd"/>
-      <w:r>
-        <w:t>['Age']</w:t>
+      <w:r>
+        <w:t>df['BMI_Age'] = df['BMI'] * df['Age']</w:t>
       </w:r>
     </w:p>
     <w:p/>
@@ -586,28 +544,12 @@
     </w:p>
     <w:p>
       <w:r>
-        <w:t xml:space="preserve">X = </w:t>
-      </w:r>
-      <w:proofErr w:type="spellStart"/>
-      <w:r>
-        <w:t>df.drop</w:t>
-      </w:r>
-      <w:proofErr w:type="spellEnd"/>
-      <w:r>
-        <w:t>('Outcome', axis=1)</w:t>
-      </w:r>
-    </w:p>
-    <w:p>
-      <w:r>
-        <w:t xml:space="preserve">y = </w:t>
-      </w:r>
-      <w:proofErr w:type="spellStart"/>
-      <w:r>
-        <w:t>df</w:t>
-      </w:r>
-      <w:proofErr w:type="spellEnd"/>
-      <w:r>
-        <w:t>['Outcome']</w:t>
+        <w:t>X = df.drop('Outcome', axis=1)</w:t>
+      </w:r>
+    </w:p>
+    <w:p>
+      <w:r>
+        <w:t>y = df['Outcome']</w:t>
       </w:r>
     </w:p>
     <w:p>
@@ -624,61 +566,8 @@
       </w:r>
     </w:p>
     <w:p>
-      <w:proofErr w:type="spellStart"/>
-      <w:r>
-        <w:t>X_train</w:t>
-      </w:r>
-      <w:proofErr w:type="spellEnd"/>
-      <w:r>
-        <w:t xml:space="preserve">, </w:t>
-      </w:r>
-      <w:proofErr w:type="spellStart"/>
-      <w:r>
-        <w:t>X_test</w:t>
-      </w:r>
-      <w:proofErr w:type="spellEnd"/>
-      <w:r>
-        <w:t xml:space="preserve">, </w:t>
-      </w:r>
-      <w:proofErr w:type="spellStart"/>
-      <w:r>
-        <w:t>y_train</w:t>
-      </w:r>
-      <w:proofErr w:type="spellEnd"/>
-      <w:r>
-        <w:t xml:space="preserve">, </w:t>
-      </w:r>
-      <w:proofErr w:type="spellStart"/>
-      <w:r>
-        <w:t>y_test</w:t>
-      </w:r>
-      <w:proofErr w:type="spellEnd"/>
-      <w:r>
-        <w:t xml:space="preserve"> = </w:t>
-      </w:r>
-      <w:proofErr w:type="spellStart"/>
-      <w:r>
-        <w:t>train_test_split</w:t>
-      </w:r>
-      <w:proofErr w:type="spellEnd"/>
-      <w:r>
-        <w:t xml:space="preserve">(X, y, </w:t>
-      </w:r>
-      <w:proofErr w:type="spellStart"/>
-      <w:r>
-        <w:t>test_size</w:t>
-      </w:r>
-      <w:proofErr w:type="spellEnd"/>
-      <w:r>
-        <w:t xml:space="preserve">=0.2, </w:t>
-      </w:r>
-      <w:proofErr w:type="spellStart"/>
-      <w:r>
-        <w:t>random_state</w:t>
-      </w:r>
-      <w:proofErr w:type="spellEnd"/>
-      <w:r>
-        <w:t>=42)</w:t>
+      <w:r>
+        <w:t>X_train, X_test, y_train, y_test = train_test_split(X, y, test_size=0.2, random_state=42)</w:t>
       </w:r>
     </w:p>
     <w:p/>
@@ -693,55 +582,13 @@
       </w:r>
     </w:p>
     <w:p>
-      <w:proofErr w:type="spellStart"/>
-      <w:r>
-        <w:t>X_train_scaled</w:t>
-      </w:r>
-      <w:proofErr w:type="spellEnd"/>
-      <w:r>
-        <w:t xml:space="preserve"> = </w:t>
-      </w:r>
-      <w:proofErr w:type="spellStart"/>
-      <w:r>
-        <w:t>scaler.fit_transform</w:t>
-      </w:r>
-      <w:proofErr w:type="spellEnd"/>
-      <w:r>
-        <w:t>(</w:t>
-      </w:r>
-      <w:proofErr w:type="spellStart"/>
-      <w:r>
-        <w:t>X_train</w:t>
-      </w:r>
-      <w:proofErr w:type="spellEnd"/>
-      <w:r>
-        <w:t>)</w:t>
-      </w:r>
-    </w:p>
-    <w:p>
-      <w:proofErr w:type="spellStart"/>
-      <w:r>
-        <w:t>X_test_scaled</w:t>
-      </w:r>
-      <w:proofErr w:type="spellEnd"/>
-      <w:r>
-        <w:t xml:space="preserve"> = </w:t>
-      </w:r>
-      <w:proofErr w:type="spellStart"/>
-      <w:r>
-        <w:t>scaler.transform</w:t>
-      </w:r>
-      <w:proofErr w:type="spellEnd"/>
-      <w:r>
-        <w:t>(</w:t>
-      </w:r>
-      <w:proofErr w:type="spellStart"/>
-      <w:r>
-        <w:t>X_test</w:t>
-      </w:r>
-      <w:proofErr w:type="spellEnd"/>
-      <w:r>
-        <w:t>)</w:t>
+      <w:r>
+        <w:t>X_train_scaled = scaler.fit_transform(X_train)</w:t>
+      </w:r>
+    </w:p>
+    <w:p>
+      <w:r>
+        <w:t>X_test_scaled = scaler.transform(X_test)</w:t>
       </w:r>
     </w:p>
     <w:p/>
@@ -755,23 +602,7 @@
     </w:p>
     <w:p>
       <w:r>
-        <w:t xml:space="preserve">model = </w:t>
-      </w:r>
-      <w:proofErr w:type="spellStart"/>
-      <w:r>
-        <w:t>LogisticRegression</w:t>
-      </w:r>
-      <w:proofErr w:type="spellEnd"/>
-      <w:r>
-        <w:t xml:space="preserve">(C=0.5, </w:t>
-      </w:r>
-      <w:proofErr w:type="spellStart"/>
-      <w:r>
-        <w:t>max_iter</w:t>
-      </w:r>
-      <w:proofErr w:type="spellEnd"/>
-      <w:r>
-        <w:t>=1000)</w:t>
+        <w:t>model = LogisticRegression(C=0.5, max_iter=1000)</w:t>
       </w:r>
     </w:p>
     <w:p/>
@@ -784,29 +615,8 @@
       </w:r>
     </w:p>
     <w:p>
-      <w:proofErr w:type="spellStart"/>
-      <w:r>
-        <w:t>model.fit</w:t>
-      </w:r>
-      <w:proofErr w:type="spellEnd"/>
-      <w:r>
-        <w:t>(</w:t>
-      </w:r>
-      <w:proofErr w:type="spellStart"/>
-      <w:r>
-        <w:t>X_train_scaled</w:t>
-      </w:r>
-      <w:proofErr w:type="spellEnd"/>
-      <w:r>
-        <w:t xml:space="preserve">, </w:t>
-      </w:r>
-      <w:proofErr w:type="spellStart"/>
-      <w:r>
-        <w:t>y_train</w:t>
-      </w:r>
-      <w:proofErr w:type="spellEnd"/>
-      <w:r>
-        <w:t>)</w:t>
+      <w:r>
+        <w:t>model.fit(X_train_scaled, y_train)</w:t>
       </w:r>
     </w:p>
     <w:p/>
@@ -819,29 +629,8 @@
       </w:r>
     </w:p>
     <w:p>
-      <w:proofErr w:type="spellStart"/>
-      <w:r>
-        <w:t>y_pred</w:t>
-      </w:r>
-      <w:proofErr w:type="spellEnd"/>
-      <w:r>
-        <w:t xml:space="preserve"> = </w:t>
-      </w:r>
-      <w:proofErr w:type="spellStart"/>
-      <w:r>
-        <w:t>model.predict</w:t>
-      </w:r>
-      <w:proofErr w:type="spellEnd"/>
-      <w:r>
-        <w:t>(</w:t>
-      </w:r>
-      <w:proofErr w:type="spellStart"/>
-      <w:r>
-        <w:t>X_test_scaled</w:t>
-      </w:r>
-      <w:proofErr w:type="spellEnd"/>
-      <w:r>
-        <w:t>)</w:t>
+      <w:r>
+        <w:t>y_pred = model.predict(X_test_scaled)</w:t>
       </w:r>
     </w:p>
     <w:p/>
@@ -855,60 +644,12 @@
     </w:p>
     <w:p>
       <w:r>
-        <w:t xml:space="preserve">accuracy = </w:t>
-      </w:r>
-      <w:proofErr w:type="spellStart"/>
-      <w:r>
-        <w:t>accuracy_score</w:t>
-      </w:r>
-      <w:proofErr w:type="spellEnd"/>
-      <w:r>
-        <w:t>(</w:t>
-      </w:r>
-      <w:proofErr w:type="spellStart"/>
-      <w:r>
-        <w:t>y_test</w:t>
-      </w:r>
-      <w:proofErr w:type="spellEnd"/>
-      <w:r>
-        <w:t xml:space="preserve">, </w:t>
-      </w:r>
-      <w:proofErr w:type="spellStart"/>
-      <w:r>
-        <w:t>y_pred</w:t>
-      </w:r>
-      <w:proofErr w:type="spellEnd"/>
-      <w:r>
-        <w:t>)</w:t>
-      </w:r>
-    </w:p>
-    <w:p>
-      <w:r>
-        <w:t xml:space="preserve">precision = </w:t>
-      </w:r>
-      <w:proofErr w:type="spellStart"/>
-      <w:r>
-        <w:t>precision_score</w:t>
-      </w:r>
-      <w:proofErr w:type="spellEnd"/>
-      <w:r>
-        <w:t>(</w:t>
-      </w:r>
-      <w:proofErr w:type="spellStart"/>
-      <w:r>
-        <w:t>y_test</w:t>
-      </w:r>
-      <w:proofErr w:type="spellEnd"/>
-      <w:r>
-        <w:t xml:space="preserve">, </w:t>
-      </w:r>
-      <w:proofErr w:type="spellStart"/>
-      <w:r>
-        <w:t>y_pred</w:t>
-      </w:r>
-      <w:proofErr w:type="spellEnd"/>
-      <w:r>
-        <w:t>)</w:t>
+        <w:t>accuracy = accuracy_score(y_test, y_pred)</w:t>
+      </w:r>
+    </w:p>
+    <w:p>
+      <w:r>
+        <w:t>precision = precision_score(y_test, y_pred)</w:t>
       </w:r>
     </w:p>
     <w:p/>
@@ -1083,29 +824,16 @@
           <w14:ligatures w14:val="none"/>
         </w:rPr>
       </w:pPr>
-      <w:proofErr w:type="spellStart"/>
-      <w:r>
-        <w:rPr>
-          <w:rFonts w:ascii="var(--font-mono)" w:eastAsia="Times New Roman" w:hAnsi="var(--font-mono)" w:cs="Courier New"/>
-          <w:color w:val="383A42"/>
-          <w:kern w:val="0"/>
-          <w:sz w:val="20"/>
-          <w:szCs w:val="20"/>
-          <w14:ligatures w14:val="none"/>
-        </w:rPr>
-        <w:t>X_train_scaled</w:t>
-      </w:r>
-      <w:proofErr w:type="spellEnd"/>
-      <w:r>
-        <w:rPr>
-          <w:rFonts w:ascii="var(--font-mono)" w:eastAsia="Times New Roman" w:hAnsi="var(--font-mono)" w:cs="Courier New"/>
-          <w:color w:val="383A42"/>
-          <w:kern w:val="0"/>
-          <w:sz w:val="20"/>
-          <w:szCs w:val="20"/>
-          <w14:ligatures w14:val="none"/>
-        </w:rPr>
-        <w:t xml:space="preserve"> </w:t>
+      <w:r>
+        <w:rPr>
+          <w:rFonts w:ascii="var(--font-mono)" w:eastAsia="Times New Roman" w:hAnsi="var(--font-mono)" w:cs="Courier New"/>
+          <w:color w:val="383A42"/>
+          <w:kern w:val="0"/>
+          <w:sz w:val="20"/>
+          <w:szCs w:val="20"/>
+          <w14:ligatures w14:val="none"/>
+        </w:rPr>
+        <w:t xml:space="preserve">X_train_scaled </w:t>
       </w:r>
       <w:r>
         <w:rPr>
@@ -1127,55 +855,7 @@
           <w:szCs w:val="20"/>
           <w14:ligatures w14:val="none"/>
         </w:rPr>
-        <w:t xml:space="preserve"> </w:t>
-      </w:r>
-      <w:proofErr w:type="spellStart"/>
-      <w:r>
-        <w:rPr>
-          <w:rFonts w:ascii="var(--font-mono)" w:eastAsia="Times New Roman" w:hAnsi="var(--font-mono)" w:cs="Courier New"/>
-          <w:color w:val="383A42"/>
-          <w:kern w:val="0"/>
-          <w:sz w:val="20"/>
-          <w:szCs w:val="20"/>
-          <w14:ligatures w14:val="none"/>
-        </w:rPr>
-        <w:t>scaler.fit_transform</w:t>
-      </w:r>
-      <w:proofErr w:type="spellEnd"/>
-      <w:r>
-        <w:rPr>
-          <w:rFonts w:ascii="var(--font-mono)" w:eastAsia="Times New Roman" w:hAnsi="var(--font-mono)" w:cs="Courier New"/>
-          <w:color w:val="383A42"/>
-          <w:kern w:val="0"/>
-          <w:sz w:val="20"/>
-          <w:szCs w:val="20"/>
-          <w14:ligatures w14:val="none"/>
-        </w:rPr>
-        <w:t>(</w:t>
-      </w:r>
-      <w:proofErr w:type="spellStart"/>
-      <w:r>
-        <w:rPr>
-          <w:rFonts w:ascii="var(--font-mono)" w:eastAsia="Times New Roman" w:hAnsi="var(--font-mono)" w:cs="Courier New"/>
-          <w:color w:val="383A42"/>
-          <w:kern w:val="0"/>
-          <w:sz w:val="20"/>
-          <w:szCs w:val="20"/>
-          <w14:ligatures w14:val="none"/>
-        </w:rPr>
-        <w:t>X_train</w:t>
-      </w:r>
-      <w:proofErr w:type="spellEnd"/>
-      <w:r>
-        <w:rPr>
-          <w:rFonts w:ascii="var(--font-mono)" w:eastAsia="Times New Roman" w:hAnsi="var(--font-mono)" w:cs="Courier New"/>
-          <w:color w:val="383A42"/>
-          <w:kern w:val="0"/>
-          <w:sz w:val="20"/>
-          <w:szCs w:val="20"/>
-          <w14:ligatures w14:val="none"/>
-        </w:rPr>
-        <w:t>)</w:t>
+        <w:t xml:space="preserve"> scaler.fit_transform(X_train)</w:t>
       </w:r>
     </w:p>
     <w:p>
@@ -1208,29 +888,16 @@
           <w14:ligatures w14:val="none"/>
         </w:rPr>
       </w:pPr>
-      <w:proofErr w:type="spellStart"/>
-      <w:r>
-        <w:rPr>
-          <w:rFonts w:ascii="var(--font-mono)" w:eastAsia="Times New Roman" w:hAnsi="var(--font-mono)" w:cs="Courier New"/>
-          <w:color w:val="383A42"/>
-          <w:kern w:val="0"/>
-          <w:sz w:val="20"/>
-          <w:szCs w:val="20"/>
-          <w14:ligatures w14:val="none"/>
-        </w:rPr>
-        <w:t>X_test_scaled</w:t>
-      </w:r>
-      <w:proofErr w:type="spellEnd"/>
-      <w:r>
-        <w:rPr>
-          <w:rFonts w:ascii="var(--font-mono)" w:eastAsia="Times New Roman" w:hAnsi="var(--font-mono)" w:cs="Courier New"/>
-          <w:color w:val="383A42"/>
-          <w:kern w:val="0"/>
-          <w:sz w:val="20"/>
-          <w:szCs w:val="20"/>
-          <w14:ligatures w14:val="none"/>
-        </w:rPr>
-        <w:t xml:space="preserve"> </w:t>
+      <w:r>
+        <w:rPr>
+          <w:rFonts w:ascii="var(--font-mono)" w:eastAsia="Times New Roman" w:hAnsi="var(--font-mono)" w:cs="Courier New"/>
+          <w:color w:val="383A42"/>
+          <w:kern w:val="0"/>
+          <w:sz w:val="20"/>
+          <w:szCs w:val="20"/>
+          <w14:ligatures w14:val="none"/>
+        </w:rPr>
+        <w:t xml:space="preserve">X_test_scaled </w:t>
       </w:r>
       <w:r>
         <w:rPr>
@@ -1252,55 +919,7 @@
           <w:szCs w:val="20"/>
           <w14:ligatures w14:val="none"/>
         </w:rPr>
-        <w:t xml:space="preserve"> </w:t>
-      </w:r>
-      <w:proofErr w:type="spellStart"/>
-      <w:r>
-        <w:rPr>
-          <w:rFonts w:ascii="var(--font-mono)" w:eastAsia="Times New Roman" w:hAnsi="var(--font-mono)" w:cs="Courier New"/>
-          <w:color w:val="383A42"/>
-          <w:kern w:val="0"/>
-          <w:sz w:val="20"/>
-          <w:szCs w:val="20"/>
-          <w14:ligatures w14:val="none"/>
-        </w:rPr>
-        <w:t>scaler.transform</w:t>
-      </w:r>
-      <w:proofErr w:type="spellEnd"/>
-      <w:r>
-        <w:rPr>
-          <w:rFonts w:ascii="var(--font-mono)" w:eastAsia="Times New Roman" w:hAnsi="var(--font-mono)" w:cs="Courier New"/>
-          <w:color w:val="383A42"/>
-          <w:kern w:val="0"/>
-          <w:sz w:val="20"/>
-          <w:szCs w:val="20"/>
-          <w14:ligatures w14:val="none"/>
-        </w:rPr>
-        <w:t>(</w:t>
-      </w:r>
-      <w:proofErr w:type="spellStart"/>
-      <w:r>
-        <w:rPr>
-          <w:rFonts w:ascii="var(--font-mono)" w:eastAsia="Times New Roman" w:hAnsi="var(--font-mono)" w:cs="Courier New"/>
-          <w:color w:val="383A42"/>
-          <w:kern w:val="0"/>
-          <w:sz w:val="20"/>
-          <w:szCs w:val="20"/>
-          <w14:ligatures w14:val="none"/>
-        </w:rPr>
-        <w:t>X_test</w:t>
-      </w:r>
-      <w:proofErr w:type="spellEnd"/>
-      <w:r>
-        <w:rPr>
-          <w:rFonts w:ascii="var(--font-mono)" w:eastAsia="Times New Roman" w:hAnsi="var(--font-mono)" w:cs="Courier New"/>
-          <w:color w:val="383A42"/>
-          <w:kern w:val="0"/>
-          <w:sz w:val="20"/>
-          <w:szCs w:val="20"/>
-          <w14:ligatures w14:val="none"/>
-        </w:rPr>
-        <w:t>)</w:t>
+        <w:t xml:space="preserve"> scaler.transform(X_test)</w:t>
       </w:r>
     </w:p>
     <w:p/>
@@ -1411,29 +1030,16 @@
           <w14:ligatures w14:val="none"/>
         </w:rPr>
       </w:pPr>
-      <w:proofErr w:type="spellStart"/>
-      <w:r>
-        <w:rPr>
-          <w:rFonts w:ascii="var(--font-mono)" w:eastAsia="Times New Roman" w:hAnsi="var(--font-mono)" w:cs="Courier New"/>
-          <w:color w:val="383A42"/>
-          <w:kern w:val="0"/>
-          <w:sz w:val="20"/>
-          <w:szCs w:val="20"/>
-          <w14:ligatures w14:val="none"/>
-        </w:rPr>
-        <w:t>df</w:t>
-      </w:r>
-      <w:proofErr w:type="spellEnd"/>
-      <w:r>
-        <w:rPr>
-          <w:rFonts w:ascii="var(--font-mono)" w:eastAsia="Times New Roman" w:hAnsi="var(--font-mono)" w:cs="Courier New"/>
-          <w:color w:val="383A42"/>
-          <w:kern w:val="0"/>
-          <w:sz w:val="20"/>
-          <w:szCs w:val="20"/>
-          <w14:ligatures w14:val="none"/>
-        </w:rPr>
-        <w:t>[</w:t>
+      <w:r>
+        <w:rPr>
+          <w:rFonts w:ascii="var(--font-mono)" w:eastAsia="Times New Roman" w:hAnsi="var(--font-mono)" w:cs="Courier New"/>
+          <w:color w:val="383A42"/>
+          <w:kern w:val="0"/>
+          <w:sz w:val="20"/>
+          <w:szCs w:val="20"/>
+          <w14:ligatures w14:val="none"/>
+        </w:rPr>
+        <w:t>df[</w:t>
       </w:r>
       <w:r>
         <w:rPr>
@@ -1444,9 +1050,41 @@
           <w:szCs w:val="20"/>
           <w14:ligatures w14:val="none"/>
         </w:rPr>
-        <w:t>'</w:t>
-      </w:r>
-      <w:proofErr w:type="spellStart"/>
+        <w:t>'BMI_Age'</w:t>
+      </w:r>
+      <w:r>
+        <w:rPr>
+          <w:rFonts w:ascii="var(--font-mono)" w:eastAsia="Times New Roman" w:hAnsi="var(--font-mono)" w:cs="Courier New"/>
+          <w:color w:val="383A42"/>
+          <w:kern w:val="0"/>
+          <w:sz w:val="20"/>
+          <w:szCs w:val="20"/>
+          <w14:ligatures w14:val="none"/>
+        </w:rPr>
+        <w:t xml:space="preserve">] </w:t>
+      </w:r>
+      <w:r>
+        <w:rPr>
+          <w:rFonts w:ascii="var(--font-mono)" w:eastAsia="Times New Roman" w:hAnsi="var(--font-mono)" w:cs="Courier New"/>
+          <w:color w:val="4078F2"/>
+          <w:kern w:val="0"/>
+          <w:sz w:val="20"/>
+          <w:szCs w:val="20"/>
+          <w14:ligatures w14:val="none"/>
+        </w:rPr>
+        <w:t>=</w:t>
+      </w:r>
+      <w:r>
+        <w:rPr>
+          <w:rFonts w:ascii="var(--font-mono)" w:eastAsia="Times New Roman" w:hAnsi="var(--font-mono)" w:cs="Courier New"/>
+          <w:color w:val="383A42"/>
+          <w:kern w:val="0"/>
+          <w:sz w:val="20"/>
+          <w:szCs w:val="20"/>
+          <w14:ligatures w14:val="none"/>
+        </w:rPr>
+        <w:t xml:space="preserve"> df[</w:t>
+      </w:r>
       <w:r>
         <w:rPr>
           <w:rFonts w:ascii="var(--font-mono)" w:eastAsia="Times New Roman" w:hAnsi="var(--font-mono)" w:cs="Courier New"/>
@@ -1456,19 +1094,7 @@
           <w:szCs w:val="20"/>
           <w14:ligatures w14:val="none"/>
         </w:rPr>
-        <w:t>BMI_Age</w:t>
-      </w:r>
-      <w:proofErr w:type="spellEnd"/>
-      <w:r>
-        <w:rPr>
-          <w:rFonts w:ascii="var(--font-mono)" w:eastAsia="Times New Roman" w:hAnsi="var(--font-mono)" w:cs="Courier New"/>
-          <w:color w:val="50A14F"/>
-          <w:kern w:val="0"/>
-          <w:sz w:val="20"/>
-          <w:szCs w:val="20"/>
-          <w14:ligatures w14:val="none"/>
-        </w:rPr>
-        <w:t>'</w:t>
+        <w:t>'BMI'</w:t>
       </w:r>
       <w:r>
         <w:rPr>
@@ -1490,74 +1116,6 @@
           <w:szCs w:val="20"/>
           <w14:ligatures w14:val="none"/>
         </w:rPr>
-        <w:t>=</w:t>
-      </w:r>
-      <w:r>
-        <w:rPr>
-          <w:rFonts w:ascii="var(--font-mono)" w:eastAsia="Times New Roman" w:hAnsi="var(--font-mono)" w:cs="Courier New"/>
-          <w:color w:val="383A42"/>
-          <w:kern w:val="0"/>
-          <w:sz w:val="20"/>
-          <w:szCs w:val="20"/>
-          <w14:ligatures w14:val="none"/>
-        </w:rPr>
-        <w:t xml:space="preserve"> </w:t>
-      </w:r>
-      <w:proofErr w:type="spellStart"/>
-      <w:r>
-        <w:rPr>
-          <w:rFonts w:ascii="var(--font-mono)" w:eastAsia="Times New Roman" w:hAnsi="var(--font-mono)" w:cs="Courier New"/>
-          <w:color w:val="383A42"/>
-          <w:kern w:val="0"/>
-          <w:sz w:val="20"/>
-          <w:szCs w:val="20"/>
-          <w14:ligatures w14:val="none"/>
-        </w:rPr>
-        <w:t>df</w:t>
-      </w:r>
-      <w:proofErr w:type="spellEnd"/>
-      <w:r>
-        <w:rPr>
-          <w:rFonts w:ascii="var(--font-mono)" w:eastAsia="Times New Roman" w:hAnsi="var(--font-mono)" w:cs="Courier New"/>
-          <w:color w:val="383A42"/>
-          <w:kern w:val="0"/>
-          <w:sz w:val="20"/>
-          <w:szCs w:val="20"/>
-          <w14:ligatures w14:val="none"/>
-        </w:rPr>
-        <w:t>[</w:t>
-      </w:r>
-      <w:r>
-        <w:rPr>
-          <w:rFonts w:ascii="var(--font-mono)" w:eastAsia="Times New Roman" w:hAnsi="var(--font-mono)" w:cs="Courier New"/>
-          <w:color w:val="50A14F"/>
-          <w:kern w:val="0"/>
-          <w:sz w:val="20"/>
-          <w:szCs w:val="20"/>
-          <w14:ligatures w14:val="none"/>
-        </w:rPr>
-        <w:t>'BMI'</w:t>
-      </w:r>
-      <w:r>
-        <w:rPr>
-          <w:rFonts w:ascii="var(--font-mono)" w:eastAsia="Times New Roman" w:hAnsi="var(--font-mono)" w:cs="Courier New"/>
-          <w:color w:val="383A42"/>
-          <w:kern w:val="0"/>
-          <w:sz w:val="20"/>
-          <w:szCs w:val="20"/>
-          <w14:ligatures w14:val="none"/>
-        </w:rPr>
-        <w:t xml:space="preserve">] </w:t>
-      </w:r>
-      <w:r>
-        <w:rPr>
-          <w:rFonts w:ascii="var(--font-mono)" w:eastAsia="Times New Roman" w:hAnsi="var(--font-mono)" w:cs="Courier New"/>
-          <w:color w:val="4078F2"/>
-          <w:kern w:val="0"/>
-          <w:sz w:val="20"/>
-          <w:szCs w:val="20"/>
-          <w14:ligatures w14:val="none"/>
-        </w:rPr>
         <w:t>*</w:t>
       </w:r>
       <w:r>
@@ -1569,31 +1127,7 @@
           <w:szCs w:val="20"/>
           <w14:ligatures w14:val="none"/>
         </w:rPr>
-        <w:t xml:space="preserve"> </w:t>
-      </w:r>
-      <w:proofErr w:type="spellStart"/>
-      <w:r>
-        <w:rPr>
-          <w:rFonts w:ascii="var(--font-mono)" w:eastAsia="Times New Roman" w:hAnsi="var(--font-mono)" w:cs="Courier New"/>
-          <w:color w:val="383A42"/>
-          <w:kern w:val="0"/>
-          <w:sz w:val="20"/>
-          <w:szCs w:val="20"/>
-          <w14:ligatures w14:val="none"/>
-        </w:rPr>
-        <w:t>df</w:t>
-      </w:r>
-      <w:proofErr w:type="spellEnd"/>
-      <w:r>
-        <w:rPr>
-          <w:rFonts w:ascii="var(--font-mono)" w:eastAsia="Times New Roman" w:hAnsi="var(--font-mono)" w:cs="Courier New"/>
-          <w:color w:val="383A42"/>
-          <w:kern w:val="0"/>
-          <w:sz w:val="20"/>
-          <w:szCs w:val="20"/>
-          <w14:ligatures w14:val="none"/>
-        </w:rPr>
-        <w:t>[</w:t>
+        <w:t xml:space="preserve"> df[</w:t>
       </w:r>
       <w:r>
         <w:rPr>
@@ -1648,29 +1182,16 @@
           <w14:ligatures w14:val="none"/>
         </w:rPr>
       </w:pPr>
-      <w:proofErr w:type="spellStart"/>
-      <w:r>
-        <w:rPr>
-          <w:rFonts w:ascii="var(--font-mono)" w:eastAsia="Times New Roman" w:hAnsi="var(--font-mono)" w:cs="Courier New"/>
-          <w:color w:val="383A42"/>
-          <w:kern w:val="0"/>
-          <w:sz w:val="20"/>
-          <w:szCs w:val="20"/>
-          <w14:ligatures w14:val="none"/>
-        </w:rPr>
-        <w:t>df</w:t>
-      </w:r>
-      <w:proofErr w:type="spellEnd"/>
-      <w:r>
-        <w:rPr>
-          <w:rFonts w:ascii="var(--font-mono)" w:eastAsia="Times New Roman" w:hAnsi="var(--font-mono)" w:cs="Courier New"/>
-          <w:color w:val="383A42"/>
-          <w:kern w:val="0"/>
-          <w:sz w:val="20"/>
-          <w:szCs w:val="20"/>
-          <w14:ligatures w14:val="none"/>
-        </w:rPr>
-        <w:t>[</w:t>
+      <w:r>
+        <w:rPr>
+          <w:rFonts w:ascii="var(--font-mono)" w:eastAsia="Times New Roman" w:hAnsi="var(--font-mono)" w:cs="Courier New"/>
+          <w:color w:val="383A42"/>
+          <w:kern w:val="0"/>
+          <w:sz w:val="20"/>
+          <w:szCs w:val="20"/>
+          <w14:ligatures w14:val="none"/>
+        </w:rPr>
+        <w:t>df[</w:t>
       </w:r>
       <w:r>
         <w:rPr>
@@ -1681,9 +1202,41 @@
           <w:szCs w:val="20"/>
           <w14:ligatures w14:val="none"/>
         </w:rPr>
-        <w:t>'</w:t>
-      </w:r>
-      <w:proofErr w:type="spellStart"/>
+        <w:t>'Is_Obese'</w:t>
+      </w:r>
+      <w:r>
+        <w:rPr>
+          <w:rFonts w:ascii="var(--font-mono)" w:eastAsia="Times New Roman" w:hAnsi="var(--font-mono)" w:cs="Courier New"/>
+          <w:color w:val="383A42"/>
+          <w:kern w:val="0"/>
+          <w:sz w:val="20"/>
+          <w:szCs w:val="20"/>
+          <w14:ligatures w14:val="none"/>
+        </w:rPr>
+        <w:t xml:space="preserve">] </w:t>
+      </w:r>
+      <w:r>
+        <w:rPr>
+          <w:rFonts w:ascii="var(--font-mono)" w:eastAsia="Times New Roman" w:hAnsi="var(--font-mono)" w:cs="Courier New"/>
+          <w:color w:val="4078F2"/>
+          <w:kern w:val="0"/>
+          <w:sz w:val="20"/>
+          <w:szCs w:val="20"/>
+          <w14:ligatures w14:val="none"/>
+        </w:rPr>
+        <w:t>=</w:t>
+      </w:r>
+      <w:r>
+        <w:rPr>
+          <w:rFonts w:ascii="var(--font-mono)" w:eastAsia="Times New Roman" w:hAnsi="var(--font-mono)" w:cs="Courier New"/>
+          <w:color w:val="383A42"/>
+          <w:kern w:val="0"/>
+          <w:sz w:val="20"/>
+          <w:szCs w:val="20"/>
+          <w14:ligatures w14:val="none"/>
+        </w:rPr>
+        <w:t xml:space="preserve"> (df[</w:t>
+      </w:r>
       <w:r>
         <w:rPr>
           <w:rFonts w:ascii="var(--font-mono)" w:eastAsia="Times New Roman" w:hAnsi="var(--font-mono)" w:cs="Courier New"/>
@@ -1693,19 +1246,7 @@
           <w:szCs w:val="20"/>
           <w14:ligatures w14:val="none"/>
         </w:rPr>
-        <w:t>Is_Obese</w:t>
-      </w:r>
-      <w:proofErr w:type="spellEnd"/>
-      <w:r>
-        <w:rPr>
-          <w:rFonts w:ascii="var(--font-mono)" w:eastAsia="Times New Roman" w:hAnsi="var(--font-mono)" w:cs="Courier New"/>
-          <w:color w:val="50A14F"/>
-          <w:kern w:val="0"/>
-          <w:sz w:val="20"/>
-          <w:szCs w:val="20"/>
-          <w14:ligatures w14:val="none"/>
-        </w:rPr>
-        <w:t>'</w:t>
+        <w:t>'BMI'</w:t>
       </w:r>
       <w:r>
         <w:rPr>
@@ -1727,74 +1268,6 @@
           <w:szCs w:val="20"/>
           <w14:ligatures w14:val="none"/>
         </w:rPr>
-        <w:t>=</w:t>
-      </w:r>
-      <w:r>
-        <w:rPr>
-          <w:rFonts w:ascii="var(--font-mono)" w:eastAsia="Times New Roman" w:hAnsi="var(--font-mono)" w:cs="Courier New"/>
-          <w:color w:val="383A42"/>
-          <w:kern w:val="0"/>
-          <w:sz w:val="20"/>
-          <w:szCs w:val="20"/>
-          <w14:ligatures w14:val="none"/>
-        </w:rPr>
-        <w:t xml:space="preserve"> (</w:t>
-      </w:r>
-      <w:proofErr w:type="spellStart"/>
-      <w:r>
-        <w:rPr>
-          <w:rFonts w:ascii="var(--font-mono)" w:eastAsia="Times New Roman" w:hAnsi="var(--font-mono)" w:cs="Courier New"/>
-          <w:color w:val="383A42"/>
-          <w:kern w:val="0"/>
-          <w:sz w:val="20"/>
-          <w:szCs w:val="20"/>
-          <w14:ligatures w14:val="none"/>
-        </w:rPr>
-        <w:t>df</w:t>
-      </w:r>
-      <w:proofErr w:type="spellEnd"/>
-      <w:r>
-        <w:rPr>
-          <w:rFonts w:ascii="var(--font-mono)" w:eastAsia="Times New Roman" w:hAnsi="var(--font-mono)" w:cs="Courier New"/>
-          <w:color w:val="383A42"/>
-          <w:kern w:val="0"/>
-          <w:sz w:val="20"/>
-          <w:szCs w:val="20"/>
-          <w14:ligatures w14:val="none"/>
-        </w:rPr>
-        <w:t>[</w:t>
-      </w:r>
-      <w:r>
-        <w:rPr>
-          <w:rFonts w:ascii="var(--font-mono)" w:eastAsia="Times New Roman" w:hAnsi="var(--font-mono)" w:cs="Courier New"/>
-          <w:color w:val="50A14F"/>
-          <w:kern w:val="0"/>
-          <w:sz w:val="20"/>
-          <w:szCs w:val="20"/>
-          <w14:ligatures w14:val="none"/>
-        </w:rPr>
-        <w:t>'BMI'</w:t>
-      </w:r>
-      <w:r>
-        <w:rPr>
-          <w:rFonts w:ascii="var(--font-mono)" w:eastAsia="Times New Roman" w:hAnsi="var(--font-mono)" w:cs="Courier New"/>
-          <w:color w:val="383A42"/>
-          <w:kern w:val="0"/>
-          <w:sz w:val="20"/>
-          <w:szCs w:val="20"/>
-          <w14:ligatures w14:val="none"/>
-        </w:rPr>
-        <w:t xml:space="preserve">] </w:t>
-      </w:r>
-      <w:r>
-        <w:rPr>
-          <w:rFonts w:ascii="var(--font-mono)" w:eastAsia="Times New Roman" w:hAnsi="var(--font-mono)" w:cs="Courier New"/>
-          <w:color w:val="4078F2"/>
-          <w:kern w:val="0"/>
-          <w:sz w:val="20"/>
-          <w:szCs w:val="20"/>
-          <w14:ligatures w14:val="none"/>
-        </w:rPr>
         <w:t>&gt;</w:t>
       </w:r>
       <w:r>
@@ -1828,31 +1301,7 @@
           <w:szCs w:val="20"/>
           <w14:ligatures w14:val="none"/>
         </w:rPr>
-        <w:t>).</w:t>
-      </w:r>
-      <w:proofErr w:type="spellStart"/>
-      <w:r>
-        <w:rPr>
-          <w:rFonts w:ascii="var(--font-mono)" w:eastAsia="Times New Roman" w:hAnsi="var(--font-mono)" w:cs="Courier New"/>
-          <w:color w:val="383A42"/>
-          <w:kern w:val="0"/>
-          <w:sz w:val="20"/>
-          <w:szCs w:val="20"/>
-          <w14:ligatures w14:val="none"/>
-        </w:rPr>
-        <w:t>astype</w:t>
-      </w:r>
-      <w:proofErr w:type="spellEnd"/>
-      <w:r>
-        <w:rPr>
-          <w:rFonts w:ascii="var(--font-mono)" w:eastAsia="Times New Roman" w:hAnsi="var(--font-mono)" w:cs="Courier New"/>
-          <w:color w:val="383A42"/>
-          <w:kern w:val="0"/>
-          <w:sz w:val="20"/>
-          <w:szCs w:val="20"/>
-          <w14:ligatures w14:val="none"/>
-        </w:rPr>
-        <w:t>(</w:t>
+        <w:t>).astype(</w:t>
       </w:r>
       <w:r>
         <w:rPr>
@@ -2013,31 +1462,7 @@
           <w:szCs w:val="20"/>
           <w14:ligatures w14:val="none"/>
         </w:rPr>
-        <w:t xml:space="preserve"> </w:t>
-      </w:r>
-      <w:proofErr w:type="spellStart"/>
-      <w:r>
-        <w:rPr>
-          <w:rFonts w:ascii="var(--font-mono)" w:eastAsia="Times New Roman" w:hAnsi="var(--font-mono)" w:cs="Courier New"/>
-          <w:color w:val="383A42"/>
-          <w:kern w:val="0"/>
-          <w:sz w:val="20"/>
-          <w:szCs w:val="20"/>
-          <w14:ligatures w14:val="none"/>
-        </w:rPr>
-        <w:t>df.drop</w:t>
-      </w:r>
-      <w:proofErr w:type="spellEnd"/>
-      <w:r>
-        <w:rPr>
-          <w:rFonts w:ascii="var(--font-mono)" w:eastAsia="Times New Roman" w:hAnsi="var(--font-mono)" w:cs="Courier New"/>
-          <w:color w:val="383A42"/>
-          <w:kern w:val="0"/>
-          <w:sz w:val="20"/>
-          <w:szCs w:val="20"/>
-          <w14:ligatures w14:val="none"/>
-        </w:rPr>
-        <w:t>(</w:t>
+        <w:t xml:space="preserve"> df.drop(</w:t>
       </w:r>
       <w:r>
         <w:rPr>
@@ -2156,31 +1581,7 @@
           <w:szCs w:val="20"/>
           <w14:ligatures w14:val="none"/>
         </w:rPr>
-        <w:t xml:space="preserve"> </w:t>
-      </w:r>
-      <w:proofErr w:type="spellStart"/>
-      <w:r>
-        <w:rPr>
-          <w:rFonts w:ascii="var(--font-mono)" w:eastAsia="Times New Roman" w:hAnsi="var(--font-mono)" w:cs="Courier New"/>
-          <w:color w:val="383A42"/>
-          <w:kern w:val="0"/>
-          <w:sz w:val="20"/>
-          <w:szCs w:val="20"/>
-          <w14:ligatures w14:val="none"/>
-        </w:rPr>
-        <w:t>df</w:t>
-      </w:r>
-      <w:proofErr w:type="spellEnd"/>
-      <w:r>
-        <w:rPr>
-          <w:rFonts w:ascii="var(--font-mono)" w:eastAsia="Times New Roman" w:hAnsi="var(--font-mono)" w:cs="Courier New"/>
-          <w:color w:val="383A42"/>
-          <w:kern w:val="0"/>
-          <w:sz w:val="20"/>
-          <w:szCs w:val="20"/>
-          <w14:ligatures w14:val="none"/>
-        </w:rPr>
-        <w:t>[</w:t>
+        <w:t xml:space="preserve"> df[</w:t>
       </w:r>
       <w:r>
         <w:rPr>
@@ -2235,101 +1636,16 @@
           <w14:ligatures w14:val="none"/>
         </w:rPr>
       </w:pPr>
-      <w:proofErr w:type="spellStart"/>
-      <w:r>
-        <w:rPr>
-          <w:rFonts w:ascii="var(--font-mono)" w:eastAsia="Times New Roman" w:hAnsi="var(--font-mono)" w:cs="Courier New"/>
-          <w:color w:val="383A42"/>
-          <w:kern w:val="0"/>
-          <w:sz w:val="20"/>
-          <w:szCs w:val="20"/>
-          <w14:ligatures w14:val="none"/>
-        </w:rPr>
-        <w:t>X_train</w:t>
-      </w:r>
-      <w:proofErr w:type="spellEnd"/>
-      <w:r>
-        <w:rPr>
-          <w:rFonts w:ascii="var(--font-mono)" w:eastAsia="Times New Roman" w:hAnsi="var(--font-mono)" w:cs="Courier New"/>
-          <w:color w:val="383A42"/>
-          <w:kern w:val="0"/>
-          <w:sz w:val="20"/>
-          <w:szCs w:val="20"/>
-          <w14:ligatures w14:val="none"/>
-        </w:rPr>
-        <w:t xml:space="preserve">, </w:t>
-      </w:r>
-      <w:proofErr w:type="spellStart"/>
-      <w:r>
-        <w:rPr>
-          <w:rFonts w:ascii="var(--font-mono)" w:eastAsia="Times New Roman" w:hAnsi="var(--font-mono)" w:cs="Courier New"/>
-          <w:color w:val="383A42"/>
-          <w:kern w:val="0"/>
-          <w:sz w:val="20"/>
-          <w:szCs w:val="20"/>
-          <w14:ligatures w14:val="none"/>
-        </w:rPr>
-        <w:t>X_test</w:t>
-      </w:r>
-      <w:proofErr w:type="spellEnd"/>
-      <w:r>
-        <w:rPr>
-          <w:rFonts w:ascii="var(--font-mono)" w:eastAsia="Times New Roman" w:hAnsi="var(--font-mono)" w:cs="Courier New"/>
-          <w:color w:val="383A42"/>
-          <w:kern w:val="0"/>
-          <w:sz w:val="20"/>
-          <w:szCs w:val="20"/>
-          <w14:ligatures w14:val="none"/>
-        </w:rPr>
-        <w:t xml:space="preserve">, </w:t>
-      </w:r>
-      <w:proofErr w:type="spellStart"/>
-      <w:r>
-        <w:rPr>
-          <w:rFonts w:ascii="var(--font-mono)" w:eastAsia="Times New Roman" w:hAnsi="var(--font-mono)" w:cs="Courier New"/>
-          <w:color w:val="383A42"/>
-          <w:kern w:val="0"/>
-          <w:sz w:val="20"/>
-          <w:szCs w:val="20"/>
-          <w14:ligatures w14:val="none"/>
-        </w:rPr>
-        <w:t>y_train</w:t>
-      </w:r>
-      <w:proofErr w:type="spellEnd"/>
-      <w:r>
-        <w:rPr>
-          <w:rFonts w:ascii="var(--font-mono)" w:eastAsia="Times New Roman" w:hAnsi="var(--font-mono)" w:cs="Courier New"/>
-          <w:color w:val="383A42"/>
-          <w:kern w:val="0"/>
-          <w:sz w:val="20"/>
-          <w:szCs w:val="20"/>
-          <w14:ligatures w14:val="none"/>
-        </w:rPr>
-        <w:t xml:space="preserve">, </w:t>
-      </w:r>
-      <w:proofErr w:type="spellStart"/>
-      <w:r>
-        <w:rPr>
-          <w:rFonts w:ascii="var(--font-mono)" w:eastAsia="Times New Roman" w:hAnsi="var(--font-mono)" w:cs="Courier New"/>
-          <w:color w:val="383A42"/>
-          <w:kern w:val="0"/>
-          <w:sz w:val="20"/>
-          <w:szCs w:val="20"/>
-          <w14:ligatures w14:val="none"/>
-        </w:rPr>
-        <w:t>y_test</w:t>
-      </w:r>
-      <w:proofErr w:type="spellEnd"/>
-      <w:r>
-        <w:rPr>
-          <w:rFonts w:ascii="var(--font-mono)" w:eastAsia="Times New Roman" w:hAnsi="var(--font-mono)" w:cs="Courier New"/>
-          <w:color w:val="383A42"/>
-          <w:kern w:val="0"/>
-          <w:sz w:val="20"/>
-          <w:szCs w:val="20"/>
-          <w14:ligatures w14:val="none"/>
-        </w:rPr>
-        <w:t xml:space="preserve"> </w:t>
+      <w:r>
+        <w:rPr>
+          <w:rFonts w:ascii="var(--font-mono)" w:eastAsia="Times New Roman" w:hAnsi="var(--font-mono)" w:cs="Courier New"/>
+          <w:color w:val="383A42"/>
+          <w:kern w:val="0"/>
+          <w:sz w:val="20"/>
+          <w:szCs w:val="20"/>
+          <w14:ligatures w14:val="none"/>
+        </w:rPr>
+        <w:t xml:space="preserve">X_train, X_test, y_train, y_test </w:t>
       </w:r>
       <w:r>
         <w:rPr>
@@ -2351,31 +1667,7 @@
           <w:szCs w:val="20"/>
           <w14:ligatures w14:val="none"/>
         </w:rPr>
-        <w:t xml:space="preserve"> </w:t>
-      </w:r>
-      <w:proofErr w:type="spellStart"/>
-      <w:r>
-        <w:rPr>
-          <w:rFonts w:ascii="var(--font-mono)" w:eastAsia="Times New Roman" w:hAnsi="var(--font-mono)" w:cs="Courier New"/>
-          <w:color w:val="383A42"/>
-          <w:kern w:val="0"/>
-          <w:sz w:val="20"/>
-          <w:szCs w:val="20"/>
-          <w14:ligatures w14:val="none"/>
-        </w:rPr>
-        <w:t>train_test_split</w:t>
-      </w:r>
-      <w:proofErr w:type="spellEnd"/>
-      <w:r>
-        <w:rPr>
-          <w:rFonts w:ascii="var(--font-mono)" w:eastAsia="Times New Roman" w:hAnsi="var(--font-mono)" w:cs="Courier New"/>
-          <w:color w:val="383A42"/>
-          <w:kern w:val="0"/>
-          <w:sz w:val="20"/>
-          <w:szCs w:val="20"/>
-          <w14:ligatures w14:val="none"/>
-        </w:rPr>
-        <w:t>(X, y)</w:t>
+        <w:t xml:space="preserve"> train_test_split(X, y)</w:t>
       </w:r>
     </w:p>
     <w:p/>
@@ -2460,29 +1752,7 @@
           <w:kern w:val="0"/>
           <w14:ligatures w14:val="none"/>
         </w:rPr>
-        <w:t>Max iterations (</w:t>
-      </w:r>
-      <w:proofErr w:type="spellStart"/>
-      <w:r>
-        <w:rPr>
-          <w:rFonts w:ascii="Times New Roman" w:eastAsia="Times New Roman" w:hAnsi="Times New Roman" w:cs="Times New Roman"/>
-          <w:b/>
-          <w:bCs/>
-          <w:kern w:val="0"/>
-          <w14:ligatures w14:val="none"/>
-        </w:rPr>
-        <w:t>max_iter</w:t>
-      </w:r>
-      <w:proofErr w:type="spellEnd"/>
-      <w:r>
-        <w:rPr>
-          <w:rFonts w:ascii="Times New Roman" w:eastAsia="Times New Roman" w:hAnsi="Times New Roman" w:cs="Times New Roman"/>
-          <w:b/>
-          <w:bCs/>
-          <w:kern w:val="0"/>
-          <w14:ligatures w14:val="none"/>
-        </w:rPr>
-        <w:t>)</w:t>
+        <w:t>Max iterations (max_iter)</w:t>
       </w:r>
     </w:p>
     <w:p>
@@ -2608,31 +1878,7 @@
           <w:szCs w:val="20"/>
           <w14:ligatures w14:val="none"/>
         </w:rPr>
-        <w:t xml:space="preserve"> </w:t>
-      </w:r>
-      <w:proofErr w:type="spellStart"/>
-      <w:r>
-        <w:rPr>
-          <w:rFonts w:ascii="var(--font-mono)" w:eastAsia="Times New Roman" w:hAnsi="var(--font-mono)" w:cs="Courier New"/>
-          <w:color w:val="383A42"/>
-          <w:kern w:val="0"/>
-          <w:sz w:val="20"/>
-          <w:szCs w:val="20"/>
-          <w14:ligatures w14:val="none"/>
-        </w:rPr>
-        <w:t>LogisticRegression</w:t>
-      </w:r>
-      <w:proofErr w:type="spellEnd"/>
-      <w:r>
-        <w:rPr>
-          <w:rFonts w:ascii="var(--font-mono)" w:eastAsia="Times New Roman" w:hAnsi="var(--font-mono)" w:cs="Courier New"/>
-          <w:color w:val="383A42"/>
-          <w:kern w:val="0"/>
-          <w:sz w:val="20"/>
-          <w:szCs w:val="20"/>
-          <w14:ligatures w14:val="none"/>
-        </w:rPr>
-        <w:t>(C</w:t>
+        <w:t xml:space="preserve"> LogisticRegression(C</w:t>
       </w:r>
       <w:r>
         <w:rPr>
@@ -2665,21 +1911,8 @@
           <w:szCs w:val="20"/>
           <w14:ligatures w14:val="none"/>
         </w:rPr>
-        <w:t xml:space="preserve">, </w:t>
-      </w:r>
-      <w:proofErr w:type="spellStart"/>
-      <w:r>
-        <w:rPr>
-          <w:rFonts w:ascii="var(--font-mono)" w:eastAsia="Times New Roman" w:hAnsi="var(--font-mono)" w:cs="Courier New"/>
-          <w:color w:val="383A42"/>
-          <w:kern w:val="0"/>
-          <w:sz w:val="20"/>
-          <w:szCs w:val="20"/>
-          <w14:ligatures w14:val="none"/>
-        </w:rPr>
-        <w:t>max_iter</w:t>
-      </w:r>
-      <w:proofErr w:type="spellEnd"/>
+        <w:t>, max_iter</w:t>
+      </w:r>
       <w:r>
         <w:rPr>
           <w:rFonts w:ascii="var(--font-mono)" w:eastAsia="Times New Roman" w:hAnsi="var(--font-mono)" w:cs="Courier New"/>
@@ -2821,29 +2054,16 @@
           <w14:ligatures w14:val="none"/>
         </w:rPr>
       </w:pPr>
-      <w:proofErr w:type="spellStart"/>
-      <w:r>
-        <w:rPr>
-          <w:rFonts w:ascii="var(--font-mono)" w:eastAsia="Times New Roman" w:hAnsi="var(--font-mono)" w:cs="Courier New"/>
-          <w:color w:val="383A42"/>
-          <w:kern w:val="0"/>
-          <w:sz w:val="20"/>
-          <w:szCs w:val="20"/>
-          <w14:ligatures w14:val="none"/>
-        </w:rPr>
-        <w:t>y_pred</w:t>
-      </w:r>
-      <w:proofErr w:type="spellEnd"/>
-      <w:r>
-        <w:rPr>
-          <w:rFonts w:ascii="var(--font-mono)" w:eastAsia="Times New Roman" w:hAnsi="var(--font-mono)" w:cs="Courier New"/>
-          <w:color w:val="383A42"/>
-          <w:kern w:val="0"/>
-          <w:sz w:val="20"/>
-          <w:szCs w:val="20"/>
-          <w14:ligatures w14:val="none"/>
-        </w:rPr>
-        <w:t xml:space="preserve"> </w:t>
+      <w:r>
+        <w:rPr>
+          <w:rFonts w:ascii="var(--font-mono)" w:eastAsia="Times New Roman" w:hAnsi="var(--font-mono)" w:cs="Courier New"/>
+          <w:color w:val="383A42"/>
+          <w:kern w:val="0"/>
+          <w:sz w:val="20"/>
+          <w:szCs w:val="20"/>
+          <w14:ligatures w14:val="none"/>
+        </w:rPr>
+        <w:t xml:space="preserve">y_pred </w:t>
       </w:r>
       <w:r>
         <w:rPr>
@@ -2865,55 +2085,7 @@
           <w:szCs w:val="20"/>
           <w14:ligatures w14:val="none"/>
         </w:rPr>
-        <w:t xml:space="preserve"> </w:t>
-      </w:r>
-      <w:proofErr w:type="spellStart"/>
-      <w:r>
-        <w:rPr>
-          <w:rFonts w:ascii="var(--font-mono)" w:eastAsia="Times New Roman" w:hAnsi="var(--font-mono)" w:cs="Courier New"/>
-          <w:color w:val="383A42"/>
-          <w:kern w:val="0"/>
-          <w:sz w:val="20"/>
-          <w:szCs w:val="20"/>
-          <w14:ligatures w14:val="none"/>
-        </w:rPr>
-        <w:t>model.predict</w:t>
-      </w:r>
-      <w:proofErr w:type="spellEnd"/>
-      <w:r>
-        <w:rPr>
-          <w:rFonts w:ascii="var(--font-mono)" w:eastAsia="Times New Roman" w:hAnsi="var(--font-mono)" w:cs="Courier New"/>
-          <w:color w:val="383A42"/>
-          <w:kern w:val="0"/>
-          <w:sz w:val="20"/>
-          <w:szCs w:val="20"/>
-          <w14:ligatures w14:val="none"/>
-        </w:rPr>
-        <w:t>(</w:t>
-      </w:r>
-      <w:proofErr w:type="spellStart"/>
-      <w:r>
-        <w:rPr>
-          <w:rFonts w:ascii="var(--font-mono)" w:eastAsia="Times New Roman" w:hAnsi="var(--font-mono)" w:cs="Courier New"/>
-          <w:color w:val="383A42"/>
-          <w:kern w:val="0"/>
-          <w:sz w:val="20"/>
-          <w:szCs w:val="20"/>
-          <w14:ligatures w14:val="none"/>
-        </w:rPr>
-        <w:t>X_test_scaled</w:t>
-      </w:r>
-      <w:proofErr w:type="spellEnd"/>
-      <w:r>
-        <w:rPr>
-          <w:rFonts w:ascii="var(--font-mono)" w:eastAsia="Times New Roman" w:hAnsi="var(--font-mono)" w:cs="Courier New"/>
-          <w:color w:val="383A42"/>
-          <w:kern w:val="0"/>
-          <w:sz w:val="20"/>
-          <w:szCs w:val="20"/>
-          <w14:ligatures w14:val="none"/>
-        </w:rPr>
-        <w:t>)</w:t>
+        <w:t xml:space="preserve"> model.predict(X_test_scaled)</w:t>
       </w:r>
     </w:p>
     <w:p>
@@ -3052,79 +2224,7 @@
           <w:szCs w:val="20"/>
           <w14:ligatures w14:val="none"/>
         </w:rPr>
-        <w:t xml:space="preserve"> </w:t>
-      </w:r>
-      <w:proofErr w:type="spellStart"/>
-      <w:r>
-        <w:rPr>
-          <w:rFonts w:ascii="var(--font-mono)" w:eastAsia="Times New Roman" w:hAnsi="var(--font-mono)" w:cs="Courier New"/>
-          <w:color w:val="383A42"/>
-          <w:kern w:val="0"/>
-          <w:sz w:val="20"/>
-          <w:szCs w:val="20"/>
-          <w14:ligatures w14:val="none"/>
-        </w:rPr>
-        <w:t>accuracy_score</w:t>
-      </w:r>
-      <w:proofErr w:type="spellEnd"/>
-      <w:r>
-        <w:rPr>
-          <w:rFonts w:ascii="var(--font-mono)" w:eastAsia="Times New Roman" w:hAnsi="var(--font-mono)" w:cs="Courier New"/>
-          <w:color w:val="383A42"/>
-          <w:kern w:val="0"/>
-          <w:sz w:val="20"/>
-          <w:szCs w:val="20"/>
-          <w14:ligatures w14:val="none"/>
-        </w:rPr>
-        <w:t>(</w:t>
-      </w:r>
-      <w:proofErr w:type="spellStart"/>
-      <w:r>
-        <w:rPr>
-          <w:rFonts w:ascii="var(--font-mono)" w:eastAsia="Times New Roman" w:hAnsi="var(--font-mono)" w:cs="Courier New"/>
-          <w:color w:val="383A42"/>
-          <w:kern w:val="0"/>
-          <w:sz w:val="20"/>
-          <w:szCs w:val="20"/>
-          <w14:ligatures w14:val="none"/>
-        </w:rPr>
-        <w:t>y_test</w:t>
-      </w:r>
-      <w:proofErr w:type="spellEnd"/>
-      <w:r>
-        <w:rPr>
-          <w:rFonts w:ascii="var(--font-mono)" w:eastAsia="Times New Roman" w:hAnsi="var(--font-mono)" w:cs="Courier New"/>
-          <w:color w:val="383A42"/>
-          <w:kern w:val="0"/>
-          <w:sz w:val="20"/>
-          <w:szCs w:val="20"/>
-          <w14:ligatures w14:val="none"/>
-        </w:rPr>
-        <w:t xml:space="preserve">, </w:t>
-      </w:r>
-      <w:proofErr w:type="spellStart"/>
-      <w:r>
-        <w:rPr>
-          <w:rFonts w:ascii="var(--font-mono)" w:eastAsia="Times New Roman" w:hAnsi="var(--font-mono)" w:cs="Courier New"/>
-          <w:color w:val="383A42"/>
-          <w:kern w:val="0"/>
-          <w:sz w:val="20"/>
-          <w:szCs w:val="20"/>
-          <w14:ligatures w14:val="none"/>
-        </w:rPr>
-        <w:t>y_pred</w:t>
-      </w:r>
-      <w:proofErr w:type="spellEnd"/>
-      <w:r>
-        <w:rPr>
-          <w:rFonts w:ascii="var(--font-mono)" w:eastAsia="Times New Roman" w:hAnsi="var(--font-mono)" w:cs="Courier New"/>
-          <w:color w:val="383A42"/>
-          <w:kern w:val="0"/>
-          <w:sz w:val="20"/>
-          <w:szCs w:val="20"/>
-          <w14:ligatures w14:val="none"/>
-        </w:rPr>
-        <w:t>)</w:t>
+        <w:t xml:space="preserve"> accuracy_score(y_test, y_pred)</w:t>
       </w:r>
     </w:p>
     <w:p>
@@ -3188,79 +2288,7 @@
           <w:szCs w:val="20"/>
           <w14:ligatures w14:val="none"/>
         </w:rPr>
-        <w:t xml:space="preserve"> </w:t>
-      </w:r>
-      <w:proofErr w:type="spellStart"/>
-      <w:r>
-        <w:rPr>
-          <w:rFonts w:ascii="var(--font-mono)" w:eastAsia="Times New Roman" w:hAnsi="var(--font-mono)" w:cs="Courier New"/>
-          <w:color w:val="383A42"/>
-          <w:kern w:val="0"/>
-          <w:sz w:val="20"/>
-          <w:szCs w:val="20"/>
-          <w14:ligatures w14:val="none"/>
-        </w:rPr>
-        <w:t>precision_score</w:t>
-      </w:r>
-      <w:proofErr w:type="spellEnd"/>
-      <w:r>
-        <w:rPr>
-          <w:rFonts w:ascii="var(--font-mono)" w:eastAsia="Times New Roman" w:hAnsi="var(--font-mono)" w:cs="Courier New"/>
-          <w:color w:val="383A42"/>
-          <w:kern w:val="0"/>
-          <w:sz w:val="20"/>
-          <w:szCs w:val="20"/>
-          <w14:ligatures w14:val="none"/>
-        </w:rPr>
-        <w:t>(</w:t>
-      </w:r>
-      <w:proofErr w:type="spellStart"/>
-      <w:r>
-        <w:rPr>
-          <w:rFonts w:ascii="var(--font-mono)" w:eastAsia="Times New Roman" w:hAnsi="var(--font-mono)" w:cs="Courier New"/>
-          <w:color w:val="383A42"/>
-          <w:kern w:val="0"/>
-          <w:sz w:val="20"/>
-          <w:szCs w:val="20"/>
-          <w14:ligatures w14:val="none"/>
-        </w:rPr>
-        <w:t>y_test</w:t>
-      </w:r>
-      <w:proofErr w:type="spellEnd"/>
-      <w:r>
-        <w:rPr>
-          <w:rFonts w:ascii="var(--font-mono)" w:eastAsia="Times New Roman" w:hAnsi="var(--font-mono)" w:cs="Courier New"/>
-          <w:color w:val="383A42"/>
-          <w:kern w:val="0"/>
-          <w:sz w:val="20"/>
-          <w:szCs w:val="20"/>
-          <w14:ligatures w14:val="none"/>
-        </w:rPr>
-        <w:t xml:space="preserve">, </w:t>
-      </w:r>
-      <w:proofErr w:type="spellStart"/>
-      <w:r>
-        <w:rPr>
-          <w:rFonts w:ascii="var(--font-mono)" w:eastAsia="Times New Roman" w:hAnsi="var(--font-mono)" w:cs="Courier New"/>
-          <w:color w:val="383A42"/>
-          <w:kern w:val="0"/>
-          <w:sz w:val="20"/>
-          <w:szCs w:val="20"/>
-          <w14:ligatures w14:val="none"/>
-        </w:rPr>
-        <w:t>y_pred</w:t>
-      </w:r>
-      <w:proofErr w:type="spellEnd"/>
-      <w:r>
-        <w:rPr>
-          <w:rFonts w:ascii="var(--font-mono)" w:eastAsia="Times New Roman" w:hAnsi="var(--font-mono)" w:cs="Courier New"/>
-          <w:color w:val="383A42"/>
-          <w:kern w:val="0"/>
-          <w:sz w:val="20"/>
-          <w:szCs w:val="20"/>
-          <w14:ligatures w14:val="none"/>
-        </w:rPr>
-        <w:t>)</w:t>
+        <w:t xml:space="preserve"> precision_score(y_test, y_pred)</w:t>
       </w:r>
     </w:p>
     <w:p/>
@@ -3288,559 +2316,254 @@
     </w:p>
     <w:p>
       <w:r>
-        <w:t xml:space="preserve">from </w:t>
-      </w:r>
-      <w:proofErr w:type="spellStart"/>
-      <w:r>
-        <w:t>sklearn.model_selection</w:t>
-      </w:r>
-      <w:proofErr w:type="spellEnd"/>
-      <w:r>
-        <w:t xml:space="preserve"> import </w:t>
-      </w:r>
-      <w:proofErr w:type="spellStart"/>
-      <w:r>
-        <w:t>train_test_split</w:t>
-      </w:r>
-      <w:proofErr w:type="spellEnd"/>
-    </w:p>
-    <w:p>
-      <w:r>
-        <w:t xml:space="preserve">from </w:t>
-      </w:r>
-      <w:proofErr w:type="spellStart"/>
-      <w:r>
-        <w:t>sklearn.linear_model</w:t>
-      </w:r>
-      <w:proofErr w:type="spellEnd"/>
-      <w:r>
-        <w:t xml:space="preserve"> import </w:t>
-      </w:r>
-      <w:proofErr w:type="spellStart"/>
-      <w:r>
-        <w:t>LogisticRegression</w:t>
-      </w:r>
-      <w:proofErr w:type="spellEnd"/>
-    </w:p>
-    <w:p>
-      <w:r>
-        <w:t xml:space="preserve">from </w:t>
-      </w:r>
-      <w:proofErr w:type="spellStart"/>
-      <w:r>
-        <w:t>sklearn.metrics</w:t>
-      </w:r>
-      <w:proofErr w:type="spellEnd"/>
-      <w:r>
-        <w:t xml:space="preserve"> import (</w:t>
+        <w:t>from sklearn.model_selection import train_test_split</w:t>
+      </w:r>
+    </w:p>
+    <w:p>
+      <w:r>
+        <w:t>from sklearn.linear_model import LogisticRegression</w:t>
+      </w:r>
+    </w:p>
+    <w:p>
+      <w:r>
+        <w:t>from sklearn.metrics import (</w:t>
+      </w:r>
+    </w:p>
+    <w:p>
+      <w:r>
+        <w:t xml:space="preserve">    accuracy_score,</w:t>
+      </w:r>
+    </w:p>
+    <w:p>
+      <w:r>
+        <w:t xml:space="preserve">    precision_score,</w:t>
+      </w:r>
+    </w:p>
+    <w:p>
+      <w:r>
+        <w:t xml:space="preserve">    recall_score,</w:t>
+      </w:r>
+    </w:p>
+    <w:p>
+      <w:r>
+        <w:t xml:space="preserve">    roc_auc_score,</w:t>
+      </w:r>
+    </w:p>
+    <w:p>
+      <w:r>
+        <w:t xml:space="preserve">    classification_report,</w:t>
+      </w:r>
+    </w:p>
+    <w:p>
+      <w:r>
+        <w:t xml:space="preserve">    roc_curve,</w:t>
+      </w:r>
+    </w:p>
+    <w:p>
+      <w:r>
+        <w:t>)</w:t>
+      </w:r>
+    </w:p>
+    <w:p>
+      <w:pPr>
+        <w:pStyle w:val="Heading2"/>
+      </w:pPr>
+    </w:p>
+    <w:p>
+      <w:pPr>
+        <w:pStyle w:val="Heading3"/>
+      </w:pPr>
+      <w:r>
+        <w:t>Load Data</w:t>
+      </w:r>
+    </w:p>
+    <w:p>
+      <w:r>
+        <w:t>import pandas as pd</w:t>
+      </w:r>
+    </w:p>
+    <w:p>
+      <w:r>
+        <w:t>df = pd.read_csv("house_prices.csv")</w:t>
+      </w:r>
+    </w:p>
+    <w:p/>
+    <w:p>
+      <w:r>
+        <w:t># Display the first 5 rows of the DataFrame</w:t>
+      </w:r>
+    </w:p>
+    <w:p>
+      <w:r>
+        <w:t>df.head()</w:t>
+      </w:r>
+    </w:p>
+    <w:p/>
+    <w:p>
+      <w:pPr>
+        <w:pStyle w:val="Heading3"/>
+      </w:pPr>
+      <w:r>
+        <w:t>Examine Columns</w:t>
+      </w:r>
+    </w:p>
+    <w:p>
+      <w:r>
+        <w:t># Display column names and data types</w:t>
+      </w:r>
+    </w:p>
+    <w:p>
+      <w:r>
+        <w:t>df.info()</w:t>
+      </w:r>
+    </w:p>
+    <w:p>
+      <w:r>
+        <w:t># Summary statistics of numerical columns</w:t>
+      </w:r>
+    </w:p>
+    <w:p>
+      <w:r>
+        <w:lastRenderedPageBreak/>
+        <w:t>df.describe()</w:t>
+      </w:r>
+    </w:p>
+    <w:p>
+      <w:r>
+        <w:t># Observe data types of df</w:t>
+      </w:r>
+    </w:p>
+    <w:p>
+      <w:r>
+        <w:t>df.dtypes</w:t>
+      </w:r>
+    </w:p>
+    <w:p>
+      <w:r>
+        <w:t># Show where and how many missing values are in data set</w:t>
+      </w:r>
+    </w:p>
+    <w:p>
+      <w:r>
+        <w:t># Code provided</w:t>
+      </w:r>
+    </w:p>
+    <w:p>
+      <w:r>
+        <w:t>df.isnull().sum()</w:t>
+      </w:r>
+    </w:p>
+    <w:p>
+      <w:pPr>
+        <w:pStyle w:val="Heading3"/>
+      </w:pPr>
+      <w:r>
+        <w:t>Data Preprocessing</w:t>
+      </w:r>
+    </w:p>
+    <w:p>
+      <w:r>
+        <w:t># Calculate the median of the 'condition' field and fill missing values in “condition” with it</w:t>
+      </w:r>
+    </w:p>
+    <w:p>
+      <w:r>
+        <w:t>df['condition'] = df['condition'].fillna(df['condition'].median())</w:t>
       </w:r>
     </w:p>
     <w:p>
       <w:r>
         <w:t xml:space="preserve">    </w:t>
       </w:r>
-      <w:proofErr w:type="spellStart"/>
-      <w:r>
-        <w:t>accuracy_score</w:t>
-      </w:r>
-      <w:proofErr w:type="spellEnd"/>
-      <w:r>
-        <w:t>,</w:t>
-      </w:r>
-    </w:p>
-    <w:p>
-      <w:r>
-        <w:t xml:space="preserve">    </w:t>
-      </w:r>
-      <w:proofErr w:type="spellStart"/>
-      <w:r>
-        <w:t>precision_score</w:t>
-      </w:r>
-      <w:proofErr w:type="spellEnd"/>
-      <w:r>
-        <w:t>,</w:t>
-      </w:r>
-    </w:p>
-    <w:p>
-      <w:r>
-        <w:t xml:space="preserve">    </w:t>
-      </w:r>
-      <w:proofErr w:type="spellStart"/>
-      <w:r>
-        <w:t>recall_score</w:t>
-      </w:r>
-      <w:proofErr w:type="spellEnd"/>
-      <w:r>
-        <w:t>,</w:t>
-      </w:r>
-    </w:p>
-    <w:p>
-      <w:r>
-        <w:t xml:space="preserve">    </w:t>
-      </w:r>
-      <w:proofErr w:type="spellStart"/>
-      <w:r>
-        <w:t>roc_auc_score</w:t>
-      </w:r>
-      <w:proofErr w:type="spellEnd"/>
-      <w:r>
-        <w:t>,</w:t>
-      </w:r>
-    </w:p>
-    <w:p>
-      <w:r>
-        <w:t xml:space="preserve">    </w:t>
-      </w:r>
-      <w:proofErr w:type="spellStart"/>
-      <w:r>
-        <w:t>classification_report</w:t>
-      </w:r>
-      <w:proofErr w:type="spellEnd"/>
-      <w:r>
-        <w:t>,</w:t>
-      </w:r>
-    </w:p>
-    <w:p>
-      <w:r>
-        <w:t xml:space="preserve">    </w:t>
-      </w:r>
-      <w:proofErr w:type="spellStart"/>
-      <w:r>
-        <w:t>roc_curve</w:t>
-      </w:r>
-      <w:proofErr w:type="spellEnd"/>
-      <w:r>
-        <w:t>,</w:t>
-      </w:r>
-    </w:p>
-    <w:p>
-      <w:r>
-        <w:t>)</w:t>
-      </w:r>
-    </w:p>
-    <w:p>
-      <w:pPr>
-        <w:pStyle w:val="Heading2"/>
-      </w:pPr>
+    </w:p>
+    <w:p>
+      <w:r>
+        <w:t># Display the DataFrame head (after filling in code in the above line)</w:t>
+      </w:r>
+    </w:p>
+    <w:p>
+      <w:r>
+        <w:t>#df.head()</w:t>
+      </w:r>
     </w:p>
     <w:p>
       <w:pPr>
         <w:pStyle w:val="Heading3"/>
       </w:pPr>
       <w:r>
-        <w:t>Load Data</w:t>
-      </w:r>
-    </w:p>
-    <w:p>
-      <w:r>
-        <w:t>import pandas as pd</w:t>
-      </w:r>
-    </w:p>
-    <w:p>
-      <w:proofErr w:type="spellStart"/>
-      <w:r>
-        <w:t>df</w:t>
-      </w:r>
-      <w:proofErr w:type="spellEnd"/>
-      <w:r>
-        <w:t xml:space="preserve"> = </w:t>
-      </w:r>
-      <w:proofErr w:type="spellStart"/>
-      <w:r>
-        <w:t>pd.read_csv</w:t>
-      </w:r>
-      <w:proofErr w:type="spellEnd"/>
-      <w:r>
-        <w:t>("house_prices.csv")</w:t>
-      </w:r>
-    </w:p>
-    <w:p/>
-    <w:p>
-      <w:r>
-        <w:t xml:space="preserve"># Display the first 5 rows of the </w:t>
-      </w:r>
-      <w:proofErr w:type="spellStart"/>
-      <w:r>
-        <w:t>DataFrame</w:t>
-      </w:r>
-      <w:proofErr w:type="spellEnd"/>
-    </w:p>
-    <w:p>
-      <w:proofErr w:type="spellStart"/>
-      <w:r>
-        <w:t>df.head</w:t>
-      </w:r>
-      <w:proofErr w:type="spellEnd"/>
-      <w:r>
-        <w:t>()</w:t>
-      </w:r>
-    </w:p>
-    <w:p/>
+        <w:t>Select Relevant Features</w:t>
+      </w:r>
+    </w:p>
+    <w:p>
+      <w:r>
+        <w:t># Select relevant features and target variable</w:t>
+      </w:r>
+    </w:p>
+    <w:p>
+      <w:r>
+        <w:t>X = df[['bedrooms', 'bathrooms', 'sqft_living', 'floors']]</w:t>
+      </w:r>
+    </w:p>
+    <w:p>
+      <w:r>
+        <w:t>y = df['price']</w:t>
+      </w:r>
+    </w:p>
+    <w:p/>
+    <w:p>
+      <w:r>
+        <w:t># Check shape of features and target (provided)</w:t>
+      </w:r>
+    </w:p>
+    <w:p>
+      <w:r>
+        <w:t>print(f'Shape of X: {X.shape}')</w:t>
+      </w:r>
+    </w:p>
+    <w:p>
+      <w:r>
+        <w:t>print("Expected X should be displayed as (4140, 4).")</w:t>
+      </w:r>
+    </w:p>
+    <w:p>
+      <w:r>
+        <w:t>print(f'Shape of y: {y.shape}')</w:t>
+      </w:r>
+    </w:p>
+    <w:p>
+      <w:r>
+        <w:t>print("Expected y should be displayed as (4140,).")</w:t>
+      </w:r>
+    </w:p>
     <w:p>
       <w:pPr>
         <w:pStyle w:val="Heading3"/>
       </w:pPr>
       <w:r>
-        <w:t>Examine Columns</w:t>
-      </w:r>
-    </w:p>
-    <w:p>
-      <w:r>
-        <w:t># Display column names and data types</w:t>
-      </w:r>
-    </w:p>
-    <w:p>
-      <w:r>
-        <w:t>df.info()</w:t>
-      </w:r>
-    </w:p>
-    <w:p>
-      <w:r>
-        <w:t># Summary statistics of numerical columns</w:t>
-      </w:r>
-    </w:p>
-    <w:p>
-      <w:proofErr w:type="spellStart"/>
+        <w:t>Split data</w:t>
+      </w:r>
+    </w:p>
+    <w:p>
+      <w:r>
+        <w:t>from sklearn.model_selection import train_test_split</w:t>
+      </w:r>
+    </w:p>
+    <w:p/>
+    <w:p>
+      <w:r>
+        <w:t># Split the data</w:t>
+      </w:r>
+    </w:p>
+    <w:p>
       <w:r>
         <w:lastRenderedPageBreak/>
-        <w:t>df.describe</w:t>
-      </w:r>
-      <w:proofErr w:type="spellEnd"/>
-      <w:r>
-        <w:t>()</w:t>
-      </w:r>
-    </w:p>
-    <w:p>
-      <w:r>
-        <w:t xml:space="preserve"># Observe data types of </w:t>
-      </w:r>
-      <w:proofErr w:type="spellStart"/>
-      <w:r>
-        <w:t>df</w:t>
-      </w:r>
-      <w:proofErr w:type="spellEnd"/>
-    </w:p>
-    <w:p>
-      <w:proofErr w:type="spellStart"/>
-      <w:r>
-        <w:t>df.dtypes</w:t>
-      </w:r>
-      <w:proofErr w:type="spellEnd"/>
-    </w:p>
-    <w:p>
-      <w:r>
-        <w:t># Show where and how many missing values are in data set</w:t>
-      </w:r>
-    </w:p>
-    <w:p>
-      <w:r>
-        <w:t># Code provided</w:t>
-      </w:r>
-    </w:p>
-    <w:p>
-      <w:proofErr w:type="spellStart"/>
-      <w:r>
-        <w:t>df.isnull</w:t>
-      </w:r>
-      <w:proofErr w:type="spellEnd"/>
-      <w:r>
-        <w:t>().sum()</w:t>
-      </w:r>
-    </w:p>
-    <w:p>
-      <w:pPr>
-        <w:pStyle w:val="Heading3"/>
-      </w:pPr>
-      <w:r>
-        <w:t>Data Preprocessing</w:t>
-      </w:r>
-    </w:p>
-    <w:p>
-      <w:r>
-        <w:t># Calculate the median of the 'condition' field and fill missing values in “condition” with it</w:t>
-      </w:r>
-    </w:p>
-    <w:p>
-      <w:proofErr w:type="spellStart"/>
-      <w:r>
-        <w:t>df</w:t>
-      </w:r>
-      <w:proofErr w:type="spellEnd"/>
-      <w:r>
-        <w:t xml:space="preserve">['condition'] = </w:t>
-      </w:r>
-      <w:proofErr w:type="spellStart"/>
-      <w:r>
-        <w:t>df</w:t>
-      </w:r>
-      <w:proofErr w:type="spellEnd"/>
-      <w:r>
-        <w:t>['condition'].</w:t>
-      </w:r>
-      <w:proofErr w:type="spellStart"/>
-      <w:r>
-        <w:t>fillna</w:t>
-      </w:r>
-      <w:proofErr w:type="spellEnd"/>
-      <w:r>
-        <w:t>(</w:t>
-      </w:r>
-      <w:proofErr w:type="spellStart"/>
-      <w:r>
-        <w:t>df</w:t>
-      </w:r>
-      <w:proofErr w:type="spellEnd"/>
-      <w:r>
-        <w:t>['condition'].median())</w:t>
-      </w:r>
-    </w:p>
-    <w:p>
-      <w:r>
-        <w:t xml:space="preserve">    </w:t>
-      </w:r>
-    </w:p>
-    <w:p>
-      <w:r>
-        <w:t xml:space="preserve"># Display the </w:t>
-      </w:r>
-      <w:proofErr w:type="spellStart"/>
-      <w:r>
-        <w:t>DataFrame</w:t>
-      </w:r>
-      <w:proofErr w:type="spellEnd"/>
-      <w:r>
-        <w:t xml:space="preserve"> head (after filling in code in the above line)</w:t>
-      </w:r>
-    </w:p>
-    <w:p>
-      <w:r>
-        <w:t>#df.head()</w:t>
-      </w:r>
-    </w:p>
-    <w:p>
-      <w:pPr>
-        <w:pStyle w:val="Heading3"/>
-      </w:pPr>
-      <w:r>
-        <w:t>Select Relevant Features</w:t>
-      </w:r>
-    </w:p>
-    <w:p>
-      <w:r>
-        <w:t># Select relevant features and target variable</w:t>
-      </w:r>
-    </w:p>
-    <w:p>
-      <w:r>
-        <w:t xml:space="preserve">X = </w:t>
-      </w:r>
-      <w:proofErr w:type="spellStart"/>
-      <w:r>
-        <w:t>df</w:t>
-      </w:r>
-      <w:proofErr w:type="spellEnd"/>
-      <w:r>
-        <w:t>[['bedrooms', 'bathrooms', '</w:t>
-      </w:r>
-      <w:proofErr w:type="spellStart"/>
-      <w:r>
-        <w:t>sqft_living</w:t>
-      </w:r>
-      <w:proofErr w:type="spellEnd"/>
-      <w:r>
-        <w:t>', 'floors']]</w:t>
-      </w:r>
-    </w:p>
-    <w:p>
-      <w:r>
-        <w:t xml:space="preserve">y = </w:t>
-      </w:r>
-      <w:proofErr w:type="spellStart"/>
-      <w:r>
-        <w:t>df</w:t>
-      </w:r>
-      <w:proofErr w:type="spellEnd"/>
-      <w:r>
-        <w:t>['price']</w:t>
-      </w:r>
-    </w:p>
-    <w:p/>
-    <w:p>
-      <w:r>
-        <w:t># Check shape of features and target (provided)</w:t>
-      </w:r>
-    </w:p>
-    <w:p>
-      <w:r>
-        <w:t>print(</w:t>
-      </w:r>
-      <w:proofErr w:type="spellStart"/>
-      <w:r>
-        <w:t>f'Shape</w:t>
-      </w:r>
-      <w:proofErr w:type="spellEnd"/>
-      <w:r>
-        <w:t xml:space="preserve"> of X: {</w:t>
-      </w:r>
-      <w:proofErr w:type="spellStart"/>
-      <w:r>
-        <w:t>X.shape</w:t>
-      </w:r>
-      <w:proofErr w:type="spellEnd"/>
-      <w:r>
-        <w:t>}')</w:t>
-      </w:r>
-    </w:p>
-    <w:p>
-      <w:r>
-        <w:t>print("Expected X should be displayed as (4140, 4).")</w:t>
-      </w:r>
-    </w:p>
-    <w:p>
-      <w:r>
-        <w:t>print(</w:t>
-      </w:r>
-      <w:proofErr w:type="spellStart"/>
-      <w:r>
-        <w:t>f'Shape</w:t>
-      </w:r>
-      <w:proofErr w:type="spellEnd"/>
-      <w:r>
-        <w:t xml:space="preserve"> of y: {</w:t>
-      </w:r>
-      <w:proofErr w:type="spellStart"/>
-      <w:r>
-        <w:t>y.shape</w:t>
-      </w:r>
-      <w:proofErr w:type="spellEnd"/>
-      <w:r>
-        <w:t>}')</w:t>
-      </w:r>
-    </w:p>
-    <w:p>
-      <w:r>
-        <w:t>print("Expected y should be displayed as (4140,).")</w:t>
-      </w:r>
-    </w:p>
-    <w:p>
-      <w:pPr>
-        <w:pStyle w:val="Heading3"/>
-      </w:pPr>
-      <w:r>
-        <w:t>Split data</w:t>
-      </w:r>
-    </w:p>
-    <w:p>
-      <w:r>
-        <w:t xml:space="preserve">from </w:t>
-      </w:r>
-      <w:proofErr w:type="spellStart"/>
-      <w:r>
-        <w:t>sklearn.model_selection</w:t>
-      </w:r>
-      <w:proofErr w:type="spellEnd"/>
-      <w:r>
-        <w:t xml:space="preserve"> import </w:t>
-      </w:r>
-      <w:proofErr w:type="spellStart"/>
-      <w:r>
-        <w:t>train_test_split</w:t>
-      </w:r>
-      <w:proofErr w:type="spellEnd"/>
-    </w:p>
-    <w:p/>
-    <w:p>
-      <w:r>
-        <w:t># Split the data</w:t>
-      </w:r>
-    </w:p>
-    <w:p>
-      <w:r>
-        <w:lastRenderedPageBreak/>
-        <w:t xml:space="preserve">#X_train, </w:t>
-      </w:r>
-      <w:proofErr w:type="spellStart"/>
-      <w:r>
-        <w:t>X_test</w:t>
-      </w:r>
-      <w:proofErr w:type="spellEnd"/>
-      <w:r>
-        <w:t xml:space="preserve">, </w:t>
-      </w:r>
-      <w:proofErr w:type="spellStart"/>
-      <w:r>
-        <w:t>y_train</w:t>
-      </w:r>
-      <w:proofErr w:type="spellEnd"/>
-      <w:r>
-        <w:t xml:space="preserve">, </w:t>
-      </w:r>
-      <w:proofErr w:type="spellStart"/>
-      <w:r>
-        <w:t>y_test</w:t>
-      </w:r>
-      <w:proofErr w:type="spellEnd"/>
-      <w:r>
-        <w:t xml:space="preserve"> = # Your code here</w:t>
-      </w:r>
-    </w:p>
-    <w:p/>
-    <w:p>
-      <w:proofErr w:type="spellStart"/>
-      <w:r>
-        <w:t>X_train</w:t>
-      </w:r>
-      <w:proofErr w:type="spellEnd"/>
-      <w:r>
-        <w:t xml:space="preserve">, </w:t>
-      </w:r>
-      <w:proofErr w:type="spellStart"/>
-      <w:r>
-        <w:t>X_test</w:t>
-      </w:r>
-      <w:proofErr w:type="spellEnd"/>
-      <w:r>
-        <w:t xml:space="preserve">, </w:t>
-      </w:r>
-      <w:proofErr w:type="spellStart"/>
-      <w:r>
-        <w:t>y_train</w:t>
-      </w:r>
-      <w:proofErr w:type="spellEnd"/>
-      <w:r>
-        <w:t xml:space="preserve">, </w:t>
-      </w:r>
-      <w:proofErr w:type="spellStart"/>
-      <w:r>
-        <w:t>y_test</w:t>
-      </w:r>
-      <w:proofErr w:type="spellEnd"/>
-      <w:r>
-        <w:t xml:space="preserve"> = </w:t>
-      </w:r>
-      <w:proofErr w:type="spellStart"/>
-      <w:r>
-        <w:t>train_test_split</w:t>
-      </w:r>
-      <w:proofErr w:type="spellEnd"/>
-      <w:r>
-        <w:t xml:space="preserve">(X, y, </w:t>
-      </w:r>
-      <w:proofErr w:type="spellStart"/>
-      <w:r>
-        <w:t>test_size</w:t>
-      </w:r>
-      <w:proofErr w:type="spellEnd"/>
-      <w:r>
-        <w:t xml:space="preserve">=0.2, </w:t>
-      </w:r>
-      <w:proofErr w:type="spellStart"/>
-      <w:r>
-        <w:t>random_state</w:t>
-      </w:r>
-      <w:proofErr w:type="spellEnd"/>
-      <w:r>
-        <w:t>=42)</w:t>
+        <w:t>#X_train, X_test, y_train, y_test = # Your code here</w:t>
+      </w:r>
+    </w:p>
+    <w:p/>
+    <w:p>
+      <w:r>
+        <w:t>X_train, X_test, y_train, y_test = train_test_split(X, y, test_size=0.2, random_state=42)</w:t>
       </w:r>
     </w:p>
     <w:p>
@@ -3868,87 +2591,23 @@
     </w:p>
     <w:p>
       <w:r>
-        <w:t>print(</w:t>
-      </w:r>
-      <w:proofErr w:type="spellStart"/>
-      <w:r>
-        <w:t>f'Shape</w:t>
-      </w:r>
-      <w:proofErr w:type="spellEnd"/>
-      <w:r>
-        <w:t xml:space="preserve"> of </w:t>
-      </w:r>
-      <w:proofErr w:type="spellStart"/>
-      <w:r>
-        <w:t>X_train</w:t>
-      </w:r>
-      <w:proofErr w:type="spellEnd"/>
-      <w:r>
-        <w:t>: {</w:t>
-      </w:r>
-      <w:proofErr w:type="spellStart"/>
-      <w:r>
-        <w:t>X_train.shape</w:t>
-      </w:r>
-      <w:proofErr w:type="spellEnd"/>
-      <w:r>
-        <w:t>}')</w:t>
-      </w:r>
-    </w:p>
-    <w:p>
-      <w:r>
-        <w:t xml:space="preserve">print("Expected </w:t>
-      </w:r>
-      <w:proofErr w:type="spellStart"/>
-      <w:r>
-        <w:t>X_train</w:t>
-      </w:r>
-      <w:proofErr w:type="spellEnd"/>
-      <w:r>
-        <w:t xml:space="preserve"> should be displayed as (3312, 4)")</w:t>
-      </w:r>
-    </w:p>
-    <w:p/>
-    <w:p>
-      <w:r>
-        <w:t>print(</w:t>
-      </w:r>
-      <w:proofErr w:type="spellStart"/>
-      <w:r>
-        <w:t>f'Shape</w:t>
-      </w:r>
-      <w:proofErr w:type="spellEnd"/>
-      <w:r>
-        <w:t xml:space="preserve"> of </w:t>
-      </w:r>
-      <w:proofErr w:type="spellStart"/>
-      <w:r>
-        <w:t>X_test</w:t>
-      </w:r>
-      <w:proofErr w:type="spellEnd"/>
-      <w:r>
-        <w:t>: {</w:t>
-      </w:r>
-      <w:proofErr w:type="spellStart"/>
-      <w:r>
-        <w:t>X_test.shape</w:t>
-      </w:r>
-      <w:proofErr w:type="spellEnd"/>
-      <w:r>
-        <w:t>}')</w:t>
-      </w:r>
-    </w:p>
-    <w:p>
-      <w:r>
-        <w:t xml:space="preserve">print("Expected </w:t>
-      </w:r>
-      <w:proofErr w:type="spellStart"/>
-      <w:r>
-        <w:t>X_test</w:t>
-      </w:r>
-      <w:proofErr w:type="spellEnd"/>
-      <w:r>
-        <w:t xml:space="preserve"> should be displayed as (828, 4)")</w:t>
+        <w:t>print(f'Shape of X_train: {X_train.shape}')</w:t>
+      </w:r>
+    </w:p>
+    <w:p>
+      <w:r>
+        <w:t>print("Expected X_train should be displayed as (3312, 4)")</w:t>
+      </w:r>
+    </w:p>
+    <w:p/>
+    <w:p>
+      <w:r>
+        <w:t>print(f'Shape of X_test: {X_test.shape}')</w:t>
+      </w:r>
+    </w:p>
+    <w:p>
+      <w:r>
+        <w:t>print("Expected X_test should be displayed as (828, 4)")</w:t>
       </w:r>
     </w:p>
     <w:p/>
@@ -3967,47 +2626,18 @@
     </w:p>
     <w:p>
       <w:r>
-        <w:t xml:space="preserve">from </w:t>
-      </w:r>
-      <w:proofErr w:type="spellStart"/>
-      <w:r>
-        <w:t>sklearn.linear_model</w:t>
-      </w:r>
-      <w:proofErr w:type="spellEnd"/>
-      <w:r>
-        <w:t xml:space="preserve"> import </w:t>
-      </w:r>
-      <w:proofErr w:type="spellStart"/>
-      <w:r>
-        <w:t>LinearRegression</w:t>
-      </w:r>
-      <w:proofErr w:type="spellEnd"/>
-    </w:p>
-    <w:p/>
-    <w:p>
-      <w:r>
-        <w:t xml:space="preserve"># Create an instance of the </w:t>
-      </w:r>
-      <w:proofErr w:type="spellStart"/>
-      <w:r>
-        <w:t>LinearRegression</w:t>
-      </w:r>
-      <w:proofErr w:type="spellEnd"/>
-      <w:r>
-        <w:t xml:space="preserve"> model</w:t>
-      </w:r>
-    </w:p>
-    <w:p>
-      <w:r>
-        <w:t xml:space="preserve">model = </w:t>
-      </w:r>
-      <w:proofErr w:type="spellStart"/>
-      <w:r>
-        <w:t>LinearRegression</w:t>
-      </w:r>
-      <w:proofErr w:type="spellEnd"/>
-      <w:r>
-        <w:t>()</w:t>
+        <w:t>from sklearn.linear_model import LinearRegression</w:t>
+      </w:r>
+    </w:p>
+    <w:p/>
+    <w:p>
+      <w:r>
+        <w:t># Create an instance of the LinearRegression model</w:t>
+      </w:r>
+    </w:p>
+    <w:p>
+      <w:r>
+        <w:t>model = LinearRegression()</w:t>
       </w:r>
     </w:p>
     <w:p/>
@@ -4017,43 +2647,14 @@
       </w:r>
     </w:p>
     <w:p>
-      <w:proofErr w:type="spellStart"/>
-      <w:r>
-        <w:t>model.fit</w:t>
-      </w:r>
-      <w:proofErr w:type="spellEnd"/>
-      <w:r>
-        <w:t>(</w:t>
-      </w:r>
-      <w:proofErr w:type="spellStart"/>
-      <w:r>
-        <w:t>X_train</w:t>
-      </w:r>
-      <w:proofErr w:type="spellEnd"/>
-      <w:r>
-        <w:t xml:space="preserve">, </w:t>
-      </w:r>
-      <w:proofErr w:type="spellStart"/>
-      <w:r>
-        <w:t>y_train</w:t>
-      </w:r>
-      <w:proofErr w:type="spellEnd"/>
-      <w:r>
-        <w:t>)</w:t>
-      </w:r>
-    </w:p>
-    <w:p/>
-    <w:p>
-      <w:r>
-        <w:t xml:space="preserve"># There will be no output except a </w:t>
-      </w:r>
-      <w:proofErr w:type="spellStart"/>
-      <w:r>
-        <w:t>LinearRegression</w:t>
-      </w:r>
-      <w:proofErr w:type="spellEnd"/>
-      <w:r>
-        <w:t xml:space="preserve"> object from this step.</w:t>
+      <w:r>
+        <w:t>model.fit(X_train, y_train)</w:t>
+      </w:r>
+    </w:p>
+    <w:p/>
+    <w:p>
+      <w:r>
+        <w:t># There will be no output except a LinearRegression object from this step.</w:t>
       </w:r>
     </w:p>
     <w:p/>
@@ -4084,366 +2685,628 @@
     </w:p>
     <w:p>
       <w:r>
-        <w:t xml:space="preserve">from </w:t>
-      </w:r>
-      <w:proofErr w:type="spellStart"/>
-      <w:r>
-        <w:t>sklearn.metrics</w:t>
-      </w:r>
-      <w:proofErr w:type="spellEnd"/>
-      <w:r>
-        <w:t xml:space="preserve"> import </w:t>
-      </w:r>
-      <w:proofErr w:type="spellStart"/>
-      <w:r>
-        <w:t>mean_squared_error</w:t>
-      </w:r>
-      <w:proofErr w:type="spellEnd"/>
-      <w:r>
-        <w:t xml:space="preserve">, r2_score, </w:t>
-      </w:r>
-      <w:proofErr w:type="spellStart"/>
-      <w:r>
-        <w:t>mean_absolute_error</w:t>
-      </w:r>
-      <w:proofErr w:type="spellEnd"/>
-    </w:p>
-    <w:p/>
-    <w:p>
-      <w:proofErr w:type="spellStart"/>
-      <w:r>
-        <w:t>y_pred</w:t>
-      </w:r>
-      <w:proofErr w:type="spellEnd"/>
-      <w:r>
-        <w:t xml:space="preserve"> = </w:t>
-      </w:r>
-      <w:proofErr w:type="spellStart"/>
-      <w:r>
-        <w:t>model.predict</w:t>
-      </w:r>
-      <w:proofErr w:type="spellEnd"/>
-      <w:r>
+        <w:t>from sklearn.metrics import mean_squared_error, r2_score, mean_absolute_error</w:t>
+      </w:r>
+    </w:p>
+    <w:p/>
+    <w:p>
+      <w:r>
+        <w:t>y_pred = model.predict(X_test)</w:t>
+      </w:r>
+    </w:p>
+    <w:p/>
+    <w:p>
+      <w:r>
+        <w:t>#accuracy = round(accuracy_score(y_test, y_pred), 3)</w:t>
+      </w:r>
+    </w:p>
+    <w:p>
+      <w:r>
+        <w:t>#precision = round(precision_score(y_test, y_pred), 3)</w:t>
+      </w:r>
+    </w:p>
+    <w:p>
+      <w:r>
+        <w:t>#recall = round(recall_score(y_test, y_pred), 3)</w:t>
+      </w:r>
+    </w:p>
+    <w:p>
+      <w:r>
+        <w:t>#f1 = round(f1_score(y_test, y_pred), 3)</w:t>
+      </w:r>
+    </w:p>
+    <w:p/>
+    <w:p>
+      <w:r>
+        <w:t># Calculate the Mean Squared Error (MSE)</w:t>
+      </w:r>
+    </w:p>
+    <w:p>
+      <w:r>
+        <w:t>mse = mean_squared_error(y_test, y_pred)</w:t>
+      </w:r>
+    </w:p>
+    <w:p/>
+    <w:p>
+      <w:r>
+        <w:t># Calculate the R-squared value</w:t>
+      </w:r>
+    </w:p>
+    <w:p>
+      <w:r>
+        <w:t>r_squared = r2_score(y_test, y_pred)</w:t>
+      </w:r>
+    </w:p>
+    <w:p/>
+    <w:p>
+      <w:r>
+        <w:t># Calculate the Mean Absolute Error (MAE)</w:t>
+      </w:r>
+    </w:p>
+    <w:p>
+      <w:r>
+        <w:t>mae = mean_absolute_error(y_test, y_pred)</w:t>
+      </w:r>
+    </w:p>
+    <w:p/>
+    <w:p>
+      <w:r>
+        <w:t># Test values (provided for you)</w:t>
+      </w:r>
+    </w:p>
+    <w:p>
+      <w:r>
+        <w:t>print(f"Your Mean Squared Error (MSE): {mse}")</w:t>
+      </w:r>
+    </w:p>
+    <w:p>
+      <w:r>
+        <w:t>print("Expected MSE should be around 74224655277.46896")</w:t>
+      </w:r>
+    </w:p>
+    <w:p/>
+    <w:p>
+      <w:r>
+        <w:t>print(f"Your R-squared: {r_squared}")</w:t>
+      </w:r>
+    </w:p>
+    <w:p>
+      <w:r>
+        <w:t>print("Expected R-squared should be around 0.2919889333519581")</w:t>
+      </w:r>
+    </w:p>
+    <w:p/>
+    <w:p>
+      <w:r>
+        <w:lastRenderedPageBreak/>
+        <w:t>print(f"Your Mean Absolute Error (MAE): {mae}")</w:t>
+      </w:r>
+    </w:p>
+    <w:p>
+      <w:r>
+        <w:t>print("Expected MAE should be around 181509.94407826668")</w:t>
+      </w:r>
+    </w:p>
+    <w:p/>
+    <w:p/>
+    <w:p>
+      <w:pPr>
+        <w:pStyle w:val="Heading2"/>
+      </w:pPr>
+      <w:r>
+        <w:t>Computing training accuracy:</w:t>
+      </w:r>
+    </w:p>
+    <w:p>
+      <w:r>
+        <w:t># After training your model</w:t>
+      </w:r>
+    </w:p>
+    <w:p>
+      <w:r>
+        <w:t>y_train_pred = model.predict(X_train_scaled)</w:t>
+      </w:r>
+    </w:p>
+    <w:p>
+      <w:r>
+        <w:t>train_accuracy = accuracy_score(y_train, y_train_pred)</w:t>
+      </w:r>
+    </w:p>
+    <w:p/>
+    <w:p>
+      <w:r>
+        <w:t>y_test_pred = model.predict(X_test_scaled)</w:t>
+      </w:r>
+    </w:p>
+    <w:p>
+      <w:r>
+        <w:t>test_accuracy = accuracy_score(y_test, y_test_pred)</w:t>
+      </w:r>
+    </w:p>
+    <w:p/>
+    <w:p>
+      <w:r>
+        <w:t>print(f"Training Accuracy: {train_accuracy}")</w:t>
+      </w:r>
+    </w:p>
+    <w:p>
+      <w:r>
+        <w:t>print(f"Test Accuracy: {test_accuracy}")</w:t>
+      </w:r>
+    </w:p>
+    <w:p/>
+    <w:p>
+      <w:r>
+        <w:t># If train_accuracy &gt;&gt; test_accuracy → Overfitting</w:t>
+      </w:r>
+    </w:p>
+    <w:p>
+      <w:r>
+        <w:t># If both are low → Underfitting</w:t>
+      </w:r>
+    </w:p>
+    <w:p>
+      <w:r>
+        <w:t># If both are high and close → Good fit!</w:t>
+      </w:r>
+    </w:p>
+    <w:p/>
+    <w:p/>
+    <w:p/>
+    <w:p/>
+    <w:p/>
+    <w:p/>
+    <w:p/>
+    <w:p/>
+    <w:p>
+      <w:r>
+        <w:lastRenderedPageBreak/>
+        <w:t>Logistic Regression function arguments/parameters:</w:t>
+      </w:r>
+    </w:p>
+    <w:p>
+      <w:r>
+        <w:t>LogisticRegression</w:t>
+      </w:r>
+    </w:p>
+    <w:p>
+      <w:r>
+        <w:rPr>
+          <w:rStyle w:val="token"/>
+          <w:color w:val="383A42"/>
+        </w:rPr>
         <w:t>(</w:t>
       </w:r>
-      <w:proofErr w:type="spellStart"/>
-      <w:r>
-        <w:t>X_test</w:t>
-      </w:r>
-      <w:proofErr w:type="spellEnd"/>
-      <w:r>
+      <w:r>
+        <w:t xml:space="preserve"> </w:t>
+      </w:r>
+    </w:p>
+    <w:p>
+      <w:pPr>
+        <w:pStyle w:val="ListParagraph"/>
+        <w:numPr>
+          <w:ilvl w:val="0"/>
+          <w:numId w:val="1"/>
+        </w:numPr>
+      </w:pPr>
+      <w:r>
+        <w:t>C</w:t>
+      </w:r>
+      <w:r>
+        <w:rPr>
+          <w:rStyle w:val="token"/>
+          <w:color w:val="4078F2"/>
+        </w:rPr>
+        <w:t>=</w:t>
+      </w:r>
+      <w:r>
+        <w:rPr>
+          <w:rStyle w:val="token"/>
+          <w:color w:val="B76B01"/>
+        </w:rPr>
+        <w:t>1.0</w:t>
+      </w:r>
+      <w:r>
+        <w:rPr>
+          <w:rStyle w:val="token"/>
+          <w:color w:val="383A42"/>
+        </w:rPr>
+        <w:t>,</w:t>
+      </w:r>
+      <w:r>
+        <w:t xml:space="preserve"> </w:t>
+      </w:r>
+      <w:r>
+        <w:rPr>
+          <w:rStyle w:val="token"/>
+          <w:i/>
+          <w:iCs/>
+          <w:color w:val="A0A1A7"/>
+        </w:rPr>
+        <w:t># ← Regularization strength (what we discussed)</w:t>
+      </w:r>
+      <w:r>
+        <w:t xml:space="preserve"> </w:t>
+      </w:r>
+    </w:p>
+    <w:p>
+      <w:pPr>
+        <w:pStyle w:val="ListParagraph"/>
+        <w:numPr>
+          <w:ilvl w:val="0"/>
+          <w:numId w:val="1"/>
+        </w:numPr>
+      </w:pPr>
+      <w:r>
+        <w:t>penalty</w:t>
+      </w:r>
+      <w:r>
+        <w:rPr>
+          <w:rStyle w:val="token"/>
+          <w:color w:val="4078F2"/>
+        </w:rPr>
+        <w:t>=</w:t>
+      </w:r>
+      <w:r>
+        <w:rPr>
+          <w:rStyle w:val="token"/>
+          <w:color w:val="50A14F"/>
+        </w:rPr>
+        <w:t>'l2'</w:t>
+      </w:r>
+      <w:r>
+        <w:rPr>
+          <w:rStyle w:val="token"/>
+          <w:color w:val="383A42"/>
+        </w:rPr>
+        <w:t>,</w:t>
+      </w:r>
+      <w:r>
+        <w:t xml:space="preserve"> </w:t>
+      </w:r>
+      <w:r>
+        <w:rPr>
+          <w:rStyle w:val="token"/>
+          <w:i/>
+          <w:iCs/>
+          <w:color w:val="A0A1A7"/>
+        </w:rPr>
+        <w:t># ← Type of regularization (l1, l2, elasticnet, none)</w:t>
+      </w:r>
+      <w:r>
+        <w:t xml:space="preserve"> </w:t>
+      </w:r>
+    </w:p>
+    <w:p>
+      <w:pPr>
+        <w:pStyle w:val="ListParagraph"/>
+        <w:numPr>
+          <w:ilvl w:val="0"/>
+          <w:numId w:val="1"/>
+        </w:numPr>
+      </w:pPr>
+      <w:r>
+        <w:t>solver</w:t>
+      </w:r>
+      <w:r>
+        <w:rPr>
+          <w:rStyle w:val="token"/>
+          <w:color w:val="4078F2"/>
+        </w:rPr>
+        <w:t>=</w:t>
+      </w:r>
+      <w:r>
+        <w:rPr>
+          <w:rStyle w:val="token"/>
+          <w:color w:val="50A14F"/>
+        </w:rPr>
+        <w:t>'lbfgs'</w:t>
+      </w:r>
+      <w:r>
+        <w:rPr>
+          <w:rStyle w:val="token"/>
+          <w:color w:val="383A42"/>
+        </w:rPr>
+        <w:t>,</w:t>
+      </w:r>
+      <w:r>
+        <w:t xml:space="preserve"> </w:t>
+      </w:r>
+      <w:r>
+        <w:rPr>
+          <w:rStyle w:val="token"/>
+          <w:i/>
+          <w:iCs/>
+          <w:color w:val="A0A1A7"/>
+        </w:rPr>
+        <w:t># ← Optimization algorithm</w:t>
+      </w:r>
+      <w:r>
+        <w:t xml:space="preserve"> </w:t>
+      </w:r>
+    </w:p>
+    <w:p>
+      <w:pPr>
+        <w:pStyle w:val="ListParagraph"/>
+        <w:numPr>
+          <w:ilvl w:val="0"/>
+          <w:numId w:val="1"/>
+        </w:numPr>
+      </w:pPr>
+      <w:r>
+        <w:t>max_iter</w:t>
+      </w:r>
+      <w:r>
+        <w:rPr>
+          <w:rStyle w:val="token"/>
+          <w:color w:val="4078F2"/>
+        </w:rPr>
+        <w:t>=</w:t>
+      </w:r>
+      <w:r>
+        <w:rPr>
+          <w:rStyle w:val="token"/>
+          <w:color w:val="B76B01"/>
+        </w:rPr>
+        <w:t>100</w:t>
+      </w:r>
+      <w:r>
+        <w:rPr>
+          <w:rStyle w:val="token"/>
+          <w:color w:val="383A42"/>
+        </w:rPr>
+        <w:t>,</w:t>
+      </w:r>
+      <w:r>
+        <w:t xml:space="preserve"> </w:t>
+      </w:r>
+      <w:r>
+        <w:rPr>
+          <w:rStyle w:val="token"/>
+          <w:i/>
+          <w:iCs/>
+          <w:color w:val="A0A1A7"/>
+        </w:rPr>
+        <w:t># ← Maximum iterations for convergence</w:t>
+      </w:r>
+      <w:r>
+        <w:t xml:space="preserve"> </w:t>
+      </w:r>
+    </w:p>
+    <w:p>
+      <w:pPr>
+        <w:pStyle w:val="ListParagraph"/>
+        <w:numPr>
+          <w:ilvl w:val="0"/>
+          <w:numId w:val="1"/>
+        </w:numPr>
+      </w:pPr>
+      <w:r>
+        <w:t>class_weight</w:t>
+      </w:r>
+      <w:r>
+        <w:rPr>
+          <w:rStyle w:val="token"/>
+          <w:color w:val="4078F2"/>
+        </w:rPr>
+        <w:t>=</w:t>
+      </w:r>
+      <w:r>
+        <w:rPr>
+          <w:rStyle w:val="token"/>
+          <w:color w:val="B76B01"/>
+        </w:rPr>
+        <w:t>None</w:t>
+      </w:r>
+      <w:r>
+        <w:rPr>
+          <w:rStyle w:val="token"/>
+          <w:color w:val="383A42"/>
+        </w:rPr>
+        <w:t>,</w:t>
+      </w:r>
+      <w:r>
+        <w:t xml:space="preserve"> </w:t>
+      </w:r>
+      <w:r>
+        <w:rPr>
+          <w:rStyle w:val="token"/>
+          <w:i/>
+          <w:iCs/>
+          <w:color w:val="A0A1A7"/>
+        </w:rPr>
+        <w:t># ← Handle imbalanced classes ('balanced' or dict)</w:t>
+      </w:r>
+      <w:r>
+        <w:t xml:space="preserve"> </w:t>
+      </w:r>
+    </w:p>
+    <w:p>
+      <w:pPr>
+        <w:pStyle w:val="ListParagraph"/>
+        <w:numPr>
+          <w:ilvl w:val="0"/>
+          <w:numId w:val="1"/>
+        </w:numPr>
+        <w:rPr>
+          <w:rStyle w:val="token"/>
+          <w:i/>
+          <w:iCs/>
+          <w:color w:val="A0A1A7"/>
+        </w:rPr>
+      </w:pPr>
+      <w:r>
+        <w:t>random_state</w:t>
+      </w:r>
+      <w:r>
+        <w:rPr>
+          <w:rStyle w:val="token"/>
+          <w:color w:val="4078F2"/>
+        </w:rPr>
+        <w:t>=</w:t>
+      </w:r>
+      <w:r>
+        <w:rPr>
+          <w:rStyle w:val="token"/>
+          <w:color w:val="B76B01"/>
+        </w:rPr>
+        <w:t>42</w:t>
+      </w:r>
+      <w:r>
+        <w:t xml:space="preserve"> </w:t>
+      </w:r>
+      <w:r>
+        <w:rPr>
+          <w:rStyle w:val="token"/>
+          <w:i/>
+          <w:iCs/>
+          <w:color w:val="A0A1A7"/>
+        </w:rPr>
+        <w:t># ← Reproducibilit</w:t>
+      </w:r>
+      <w:r>
+        <w:rPr>
+          <w:rStyle w:val="token"/>
+          <w:i/>
+          <w:iCs/>
+          <w:color w:val="A0A1A7"/>
+        </w:rPr>
+        <w:t>y</w:t>
+      </w:r>
+    </w:p>
+    <w:p>
+      <w:pPr>
+        <w:rPr>
+          <w:rStyle w:val="token"/>
+          <w:color w:val="383A42"/>
+        </w:rPr>
+      </w:pPr>
+      <w:r>
+        <w:t xml:space="preserve"> </w:t>
+      </w:r>
+      <w:r>
+        <w:rPr>
+          <w:rStyle w:val="token"/>
+          <w:color w:val="383A42"/>
+        </w:rPr>
         <w:t>)</w:t>
       </w:r>
     </w:p>
-    <w:p/>
-    <w:p>
-      <w:r>
-        <w:t>#accuracy = round(</w:t>
-      </w:r>
-      <w:proofErr w:type="spellStart"/>
-      <w:r>
-        <w:t>accuracy_score</w:t>
-      </w:r>
-      <w:proofErr w:type="spellEnd"/>
-      <w:r>
-        <w:t>(</w:t>
-      </w:r>
-      <w:proofErr w:type="spellStart"/>
-      <w:r>
-        <w:t>y_test</w:t>
-      </w:r>
-      <w:proofErr w:type="spellEnd"/>
-      <w:r>
-        <w:t xml:space="preserve">, </w:t>
-      </w:r>
-      <w:proofErr w:type="spellStart"/>
-      <w:r>
-        <w:t>y_pred</w:t>
-      </w:r>
-      <w:proofErr w:type="spellEnd"/>
-      <w:r>
-        <w:t>), 3)</w:t>
-      </w:r>
-    </w:p>
-    <w:p>
-      <w:r>
-        <w:t>#precision = round(</w:t>
-      </w:r>
-      <w:proofErr w:type="spellStart"/>
-      <w:r>
-        <w:t>precision_score</w:t>
-      </w:r>
-      <w:proofErr w:type="spellEnd"/>
-      <w:r>
-        <w:t>(</w:t>
-      </w:r>
-      <w:proofErr w:type="spellStart"/>
-      <w:r>
-        <w:t>y_test</w:t>
-      </w:r>
-      <w:proofErr w:type="spellEnd"/>
-      <w:r>
-        <w:t xml:space="preserve">, </w:t>
-      </w:r>
-      <w:proofErr w:type="spellStart"/>
-      <w:r>
-        <w:t>y_pred</w:t>
-      </w:r>
-      <w:proofErr w:type="spellEnd"/>
-      <w:r>
-        <w:t>), 3)</w:t>
-      </w:r>
-    </w:p>
-    <w:p>
-      <w:r>
-        <w:t>#recall = round(</w:t>
-      </w:r>
-      <w:proofErr w:type="spellStart"/>
-      <w:r>
-        <w:t>recall_score</w:t>
-      </w:r>
-      <w:proofErr w:type="spellEnd"/>
-      <w:r>
-        <w:t>(</w:t>
-      </w:r>
-      <w:proofErr w:type="spellStart"/>
-      <w:r>
-        <w:t>y_test</w:t>
-      </w:r>
-      <w:proofErr w:type="spellEnd"/>
-      <w:r>
-        <w:t xml:space="preserve">, </w:t>
-      </w:r>
-      <w:proofErr w:type="spellStart"/>
-      <w:r>
-        <w:t>y_pred</w:t>
-      </w:r>
-      <w:proofErr w:type="spellEnd"/>
-      <w:r>
-        <w:t>), 3)</w:t>
-      </w:r>
-    </w:p>
-    <w:p>
-      <w:r>
-        <w:t>#f1 = round(f1_score(</w:t>
-      </w:r>
-      <w:proofErr w:type="spellStart"/>
-      <w:r>
-        <w:t>y_test</w:t>
-      </w:r>
-      <w:proofErr w:type="spellEnd"/>
-      <w:r>
-        <w:t xml:space="preserve">, </w:t>
-      </w:r>
-      <w:proofErr w:type="spellStart"/>
-      <w:r>
-        <w:t>y_pred</w:t>
-      </w:r>
-      <w:proofErr w:type="spellEnd"/>
-      <w:r>
-        <w:t>), 3)</w:t>
-      </w:r>
-    </w:p>
-    <w:p/>
-    <w:p>
-      <w:r>
-        <w:t># Calculate the Mean Squared Error (MSE)</w:t>
-      </w:r>
-    </w:p>
-    <w:p>
-      <w:proofErr w:type="spellStart"/>
-      <w:r>
-        <w:t>mse</w:t>
-      </w:r>
-      <w:proofErr w:type="spellEnd"/>
-      <w:r>
-        <w:t xml:space="preserve"> = </w:t>
-      </w:r>
-      <w:proofErr w:type="spellStart"/>
-      <w:r>
-        <w:t>mean_squared_error</w:t>
-      </w:r>
-      <w:proofErr w:type="spellEnd"/>
-      <w:r>
-        <w:t>(</w:t>
-      </w:r>
-      <w:proofErr w:type="spellStart"/>
-      <w:r>
-        <w:t>y_test</w:t>
-      </w:r>
-      <w:proofErr w:type="spellEnd"/>
-      <w:r>
-        <w:t xml:space="preserve">, </w:t>
-      </w:r>
-      <w:proofErr w:type="spellStart"/>
-      <w:r>
-        <w:t>y_pred</w:t>
-      </w:r>
-      <w:proofErr w:type="spellEnd"/>
-      <w:r>
-        <w:t>)</w:t>
-      </w:r>
-    </w:p>
-    <w:p/>
-    <w:p>
-      <w:r>
-        <w:t># Calculate the R-squared value</w:t>
-      </w:r>
-    </w:p>
-    <w:p>
-      <w:proofErr w:type="spellStart"/>
-      <w:r>
-        <w:t>r_squared</w:t>
-      </w:r>
-      <w:proofErr w:type="spellEnd"/>
-      <w:r>
-        <w:t xml:space="preserve"> = r2_score(</w:t>
-      </w:r>
-      <w:proofErr w:type="spellStart"/>
-      <w:r>
-        <w:t>y_test</w:t>
-      </w:r>
-      <w:proofErr w:type="spellEnd"/>
-      <w:r>
-        <w:t xml:space="preserve">, </w:t>
-      </w:r>
-      <w:proofErr w:type="spellStart"/>
-      <w:r>
-        <w:t>y_pred</w:t>
-      </w:r>
-      <w:proofErr w:type="spellEnd"/>
-      <w:r>
-        <w:t>)</w:t>
-      </w:r>
-    </w:p>
-    <w:p/>
-    <w:p>
-      <w:r>
-        <w:t># Calculate the Mean Absolute Error (MAE)</w:t>
-      </w:r>
-    </w:p>
-    <w:p>
-      <w:proofErr w:type="spellStart"/>
-      <w:r>
-        <w:t>mae</w:t>
-      </w:r>
-      <w:proofErr w:type="spellEnd"/>
-      <w:r>
-        <w:t xml:space="preserve"> = </w:t>
-      </w:r>
-      <w:proofErr w:type="spellStart"/>
-      <w:r>
-        <w:t>mean_absolute_error</w:t>
-      </w:r>
-      <w:proofErr w:type="spellEnd"/>
-      <w:r>
-        <w:t>(</w:t>
-      </w:r>
-      <w:proofErr w:type="spellStart"/>
-      <w:r>
-        <w:t>y_test</w:t>
-      </w:r>
-      <w:proofErr w:type="spellEnd"/>
-      <w:r>
-        <w:t xml:space="preserve">, </w:t>
-      </w:r>
-      <w:proofErr w:type="spellStart"/>
-      <w:r>
-        <w:t>y_pred</w:t>
-      </w:r>
-      <w:proofErr w:type="spellEnd"/>
-      <w:r>
-        <w:t>)</w:t>
-      </w:r>
-    </w:p>
-    <w:p/>
-    <w:p>
-      <w:r>
-        <w:t># Test values (provided for you)</w:t>
-      </w:r>
-    </w:p>
-    <w:p>
-      <w:r>
-        <w:t>print(</w:t>
-      </w:r>
-      <w:proofErr w:type="spellStart"/>
-      <w:r>
-        <w:t>f"Your</w:t>
-      </w:r>
-      <w:proofErr w:type="spellEnd"/>
-      <w:r>
-        <w:t xml:space="preserve"> Mean Squared Error (MSE): {</w:t>
-      </w:r>
-      <w:proofErr w:type="spellStart"/>
-      <w:r>
-        <w:t>mse</w:t>
-      </w:r>
-      <w:proofErr w:type="spellEnd"/>
-      <w:r>
-        <w:t>}")</w:t>
-      </w:r>
-    </w:p>
-    <w:p>
-      <w:r>
-        <w:t>print("Expected MSE should be around 74224655277.46896")</w:t>
-      </w:r>
-    </w:p>
-    <w:p/>
-    <w:p>
-      <w:r>
-        <w:t>print(</w:t>
-      </w:r>
-      <w:proofErr w:type="spellStart"/>
-      <w:r>
-        <w:t>f"Your</w:t>
-      </w:r>
-      <w:proofErr w:type="spellEnd"/>
-      <w:r>
-        <w:t xml:space="preserve"> R-squared: {</w:t>
-      </w:r>
-      <w:proofErr w:type="spellStart"/>
-      <w:r>
-        <w:t>r_squared</w:t>
-      </w:r>
-      <w:proofErr w:type="spellEnd"/>
-      <w:r>
-        <w:t>}")</w:t>
-      </w:r>
-    </w:p>
-    <w:p>
-      <w:r>
-        <w:t>print("Expected R-squared should be around 0.2919889333519581")</w:t>
-      </w:r>
-    </w:p>
-    <w:p/>
-    <w:p>
-      <w:r>
-        <w:lastRenderedPageBreak/>
-        <w:t>print(</w:t>
-      </w:r>
-      <w:proofErr w:type="spellStart"/>
-      <w:r>
-        <w:t>f"Your</w:t>
-      </w:r>
-      <w:proofErr w:type="spellEnd"/>
-      <w:r>
-        <w:t xml:space="preserve"> Mean Absolute Error (MAE): {</w:t>
-      </w:r>
-      <w:proofErr w:type="spellStart"/>
-      <w:r>
-        <w:t>mae</w:t>
-      </w:r>
-      <w:proofErr w:type="spellEnd"/>
-      <w:r>
-        <w:t>}")</w:t>
-      </w:r>
-    </w:p>
-    <w:p>
-      <w:r>
-        <w:t>print("Expected MAE should be around 181509.94407826668")</w:t>
-      </w:r>
-    </w:p>
-    <w:p/>
+    <w:p>
+      <w:pPr>
+        <w:rPr>
+          <w:rStyle w:val="token"/>
+          <w:color w:val="383A42"/>
+        </w:rPr>
+      </w:pPr>
+    </w:p>
+    <w:p>
+      <w:pPr>
+        <w:pStyle w:val="Heading2"/>
+      </w:pPr>
+      <w:r>
+        <w:rPr>
+          <w:rStyle w:val="token"/>
+          <w:color w:val="383A42"/>
+        </w:rPr>
+        <w:t>Code snippets:</w:t>
+      </w:r>
+    </w:p>
+    <w:p>
+      <w:r>
+        <w:t># === TEMPLATE: Binary Classification ===</w:t>
+      </w:r>
+    </w:p>
+    <w:p>
+      <w:r>
+        <w:t># Load data</w:t>
+      </w:r>
+    </w:p>
+    <w:p>
+      <w:r>
+        <w:t>df = pd.read_csv('data.csv')</w:t>
+      </w:r>
+    </w:p>
+    <w:p/>
+    <w:p>
+      <w:r>
+        <w:t># Split X and y</w:t>
+      </w:r>
+    </w:p>
+    <w:p>
+      <w:r>
+        <w:t>X = df.drop('target', axis=1)</w:t>
+      </w:r>
+    </w:p>
+    <w:p>
+      <w:r>
+        <w:t>y = df['target']</w:t>
+      </w:r>
+    </w:p>
+    <w:p/>
+    <w:p>
+      <w:r>
+        <w:t># Train/test split</w:t>
+      </w:r>
+    </w:p>
+    <w:p>
+      <w:r>
+        <w:t>X_train, X_test, y_train, y_test = train_test_split(X, y, test_size=0.2, random_state=42)</w:t>
+      </w:r>
+    </w:p>
+    <w:p/>
+    <w:p>
+      <w:r>
+        <w:t># Scale</w:t>
+      </w:r>
+    </w:p>
+    <w:p>
+      <w:r>
+        <w:t>scaler = StandardScaler()</w:t>
+      </w:r>
+    </w:p>
+    <w:p>
+      <w:r>
+        <w:t>X_train_scaled = scaler.fit_transform(X_train)</w:t>
+      </w:r>
+    </w:p>
+    <w:p>
+      <w:r>
+        <w:t>X_test_scaled = scaler.transform(X_test)</w:t>
+      </w:r>
+    </w:p>
+    <w:p/>
+    <w:p>
+      <w:r>
+        <w:t># Train</w:t>
+      </w:r>
+    </w:p>
+    <w:p>
+      <w:r>
+        <w:t>model = LogisticRegression(class_weight='balanced', max_iter=1000)</w:t>
+      </w:r>
+    </w:p>
+    <w:p>
+      <w:r>
+        <w:t>model.fit(X_train_scaled, y_train)</w:t>
+      </w:r>
+    </w:p>
+    <w:p/>
+    <w:p>
+      <w:r>
+        <w:t># Evaluate</w:t>
+      </w:r>
+    </w:p>
+    <w:p>
+      <w:r>
+        <w:t>y_pred = model.predict(X_test_scaled)</w:t>
+      </w:r>
+    </w:p>
+    <w:p>
+      <w:r>
+        <w:t>print(f"Accuracy: {accuracy_score(y_test, y_pred):.3f}")</w:t>
+      </w:r>
+    </w:p>
     <w:sectPr>
       <w:pgSz w:w="12240" w:h="15840"/>
       <w:pgMar w:top="1440" w:right="1440" w:bottom="1440" w:left="1440" w:header="720" w:footer="720" w:gutter="0"/>
@@ -4452,6 +3315,127 @@
     </w:sectPr>
   </w:body>
 </w:document>
+</file>
+
+<file path=word/numbering.xml><?xml version="1.0" encoding="utf-8"?>
+<w:numbering xmlns:wpc="http://schemas.microsoft.com/office/word/2010/wordprocessingCanvas" xmlns:cx="http://schemas.microsoft.com/office/drawing/2014/chartex" xmlns:cx1="http://schemas.microsoft.com/office/drawing/2015/9/8/chartex" xmlns:cx2="http://schemas.microsoft.com/office/drawing/2015/10/21/chartex" xmlns:cx3="http://schemas.microsoft.com/office/drawing/2016/5/9/chartex" xmlns:cx4="http://schemas.microsoft.com/office/drawing/2016/5/10/chartex" xmlns:cx5="http://schemas.microsoft.com/office/drawing/2016/5/11/chartex" xmlns:cx6="http://schemas.microsoft.com/office/drawing/2016/5/12/chartex" xmlns:cx7="http://schemas.microsoft.com/office/drawing/2016/5/13/chartex" xmlns:cx8="http://schemas.microsoft.com/office/drawing/2016/5/14/chartex" xmlns:mc="http://schemas.openxmlformats.org/markup-compatibility/2006" xmlns:aink="http://schemas.microsoft.com/office/drawing/2016/ink" xmlns:am3d="http://schemas.microsoft.com/office/drawing/2017/model3d" xmlns:o="urn:schemas-microsoft-com:office:office" xmlns:oel="http://schemas.microsoft.com/office/2019/extlst" xmlns:r="http://schemas.openxmlformats.org/officeDocument/2006/relationships" xmlns:m="http://schemas.openxmlformats.org/officeDocument/2006/math" xmlns:v="urn:schemas-microsoft-com:vml" xmlns:wp14="http://schemas.microsoft.com/office/word/2010/wordprocessingDrawing" xmlns:wp="http://schemas.openxmlformats.org/drawingml/2006/wordprocessingDrawing" xmlns:w10="urn:schemas-microsoft-com:office:word" xmlns:w="http://schemas.openxmlformats.org/wordprocessingml/2006/main" xmlns:w14="http://schemas.microsoft.com/office/word/2010/wordml" xmlns:w15="http://schemas.microsoft.com/office/word/2012/wordml" xmlns:w16cex="http://schemas.microsoft.com/office/word/2018/wordml/cex" xmlns:w16cid="http://schemas.microsoft.com/office/word/2016/wordml/cid" xmlns:w16="http://schemas.microsoft.com/office/word/2018/wordml" xmlns:w16du="http://schemas.microsoft.com/office/word/2023/wordml/word16du" xmlns:w16sdtdh="http://schemas.microsoft.com/office/word/2020/wordml/sdtdatahash" xmlns:w16sdtfl="http://schemas.microsoft.com/office/word/2024/wordml/sdtformatlock" xmlns:w16se="http://schemas.microsoft.com/office/word/2015/wordml/symex" xmlns:wpg="http://schemas.microsoft.com/office/word/2010/wordprocessingGroup" xmlns:wpi="http://schemas.microsoft.com/office/word/2010/wordprocessingInk" xmlns:wne="http://schemas.microsoft.com/office/word/2006/wordml" xmlns:wps="http://schemas.microsoft.com/office/word/2010/wordprocessingShape" mc:Ignorable="w14 w15 w16se w16cid w16 w16cex w16sdtdh w16sdtfl w16du wp14">
+  <w:abstractNum w:abstractNumId="0" w15:restartNumberingAfterBreak="0">
+    <w:nsid w:val="21027DA3"/>
+    <w:multiLevelType w:val="hybridMultilevel"/>
+    <w:tmpl w:val="49D4BDDC"/>
+    <w:lvl w:ilvl="0" w:tplc="04090001">
+      <w:start w:val="1"/>
+      <w:numFmt w:val="bullet"/>
+      <w:lvlText w:val=""/>
+      <w:lvlJc w:val="left"/>
+      <w:pPr>
+        <w:ind w:left="720" w:hanging="360"/>
+      </w:pPr>
+      <w:rPr>
+        <w:rFonts w:ascii="Symbol" w:hAnsi="Symbol" w:hint="default"/>
+      </w:rPr>
+    </w:lvl>
+    <w:lvl w:ilvl="1" w:tplc="04090003" w:tentative="1">
+      <w:start w:val="1"/>
+      <w:numFmt w:val="bullet"/>
+      <w:lvlText w:val="o"/>
+      <w:lvlJc w:val="left"/>
+      <w:pPr>
+        <w:ind w:left="1440" w:hanging="360"/>
+      </w:pPr>
+      <w:rPr>
+        <w:rFonts w:ascii="Courier New" w:hAnsi="Courier New" w:cs="Courier New" w:hint="default"/>
+      </w:rPr>
+    </w:lvl>
+    <w:lvl w:ilvl="2" w:tplc="04090005" w:tentative="1">
+      <w:start w:val="1"/>
+      <w:numFmt w:val="bullet"/>
+      <w:lvlText w:val=""/>
+      <w:lvlJc w:val="left"/>
+      <w:pPr>
+        <w:ind w:left="2160" w:hanging="360"/>
+      </w:pPr>
+      <w:rPr>
+        <w:rFonts w:ascii="Wingdings" w:hAnsi="Wingdings" w:hint="default"/>
+      </w:rPr>
+    </w:lvl>
+    <w:lvl w:ilvl="3" w:tplc="04090001" w:tentative="1">
+      <w:start w:val="1"/>
+      <w:numFmt w:val="bullet"/>
+      <w:lvlText w:val=""/>
+      <w:lvlJc w:val="left"/>
+      <w:pPr>
+        <w:ind w:left="2880" w:hanging="360"/>
+      </w:pPr>
+      <w:rPr>
+        <w:rFonts w:ascii="Symbol" w:hAnsi="Symbol" w:hint="default"/>
+      </w:rPr>
+    </w:lvl>
+    <w:lvl w:ilvl="4" w:tplc="04090003" w:tentative="1">
+      <w:start w:val="1"/>
+      <w:numFmt w:val="bullet"/>
+      <w:lvlText w:val="o"/>
+      <w:lvlJc w:val="left"/>
+      <w:pPr>
+        <w:ind w:left="3600" w:hanging="360"/>
+      </w:pPr>
+      <w:rPr>
+        <w:rFonts w:ascii="Courier New" w:hAnsi="Courier New" w:cs="Courier New" w:hint="default"/>
+      </w:rPr>
+    </w:lvl>
+    <w:lvl w:ilvl="5" w:tplc="04090005" w:tentative="1">
+      <w:start w:val="1"/>
+      <w:numFmt w:val="bullet"/>
+      <w:lvlText w:val=""/>
+      <w:lvlJc w:val="left"/>
+      <w:pPr>
+        <w:ind w:left="4320" w:hanging="360"/>
+      </w:pPr>
+      <w:rPr>
+        <w:rFonts w:ascii="Wingdings" w:hAnsi="Wingdings" w:hint="default"/>
+      </w:rPr>
+    </w:lvl>
+    <w:lvl w:ilvl="6" w:tplc="04090001" w:tentative="1">
+      <w:start w:val="1"/>
+      <w:numFmt w:val="bullet"/>
+      <w:lvlText w:val=""/>
+      <w:lvlJc w:val="left"/>
+      <w:pPr>
+        <w:ind w:left="5040" w:hanging="360"/>
+      </w:pPr>
+      <w:rPr>
+        <w:rFonts w:ascii="Symbol" w:hAnsi="Symbol" w:hint="default"/>
+      </w:rPr>
+    </w:lvl>
+    <w:lvl w:ilvl="7" w:tplc="04090003" w:tentative="1">
+      <w:start w:val="1"/>
+      <w:numFmt w:val="bullet"/>
+      <w:lvlText w:val="o"/>
+      <w:lvlJc w:val="left"/>
+      <w:pPr>
+        <w:ind w:left="5760" w:hanging="360"/>
+      </w:pPr>
+      <w:rPr>
+        <w:rFonts w:ascii="Courier New" w:hAnsi="Courier New" w:cs="Courier New" w:hint="default"/>
+      </w:rPr>
+    </w:lvl>
+    <w:lvl w:ilvl="8" w:tplc="04090005" w:tentative="1">
+      <w:start w:val="1"/>
+      <w:numFmt w:val="bullet"/>
+      <w:lvlText w:val=""/>
+      <w:lvlJc w:val="left"/>
+      <w:pPr>
+        <w:ind w:left="6480" w:hanging="360"/>
+      </w:pPr>
+      <w:rPr>
+        <w:rFonts w:ascii="Wingdings" w:hAnsi="Wingdings" w:hint="default"/>
+      </w:rPr>
+    </w:lvl>
+  </w:abstractNum>
+  <w:num w:numId="1" w16cid:durableId="1426537192">
+    <w:abstractNumId w:val="0"/>
+  </w:num>
+</w:numbering>
 </file>
 
 <file path=word/styles.xml><?xml version="1.0" encoding="utf-8"?>
@@ -5786,7 +4770,7 @@
 </file>
 
 <file path=customXml/itemProps1.xml><?xml version="1.0" encoding="utf-8"?>
-<ds:datastoreItem xmlns:ds="http://schemas.openxmlformats.org/officeDocument/2006/customXml" ds:itemID="{BC6C615B-9A54-AC4C-88F1-755EFFC20F88}">
+<ds:datastoreItem xmlns:ds="http://schemas.openxmlformats.org/officeDocument/2006/customXml" ds:itemID="{20CDB7D1-61EE-B84E-8D2E-3EDCE80BAFDD}">
   <ds:schemaRefs>
     <ds:schemaRef ds:uri="http://schemas.openxmlformats.org/officeDocument/2006/bibliography"/>
   </ds:schemaRefs>
